--- a/Лаб3.docx
+++ b/Лаб3.docx
@@ -802,7 +802,13 @@
       </w:r>
       <w:proofErr w:type="spellEnd"/>
       <w:r>
-        <w:t xml:space="preserve"> залить архив, содержащий: Отчет,</w:t>
+        <w:t xml:space="preserve"> </w:t>
+      </w:r>
+      <w:r>
+        <w:t>загрузить</w:t>
+      </w:r>
+      <w:r>
+        <w:t xml:space="preserve"> архив, содержащий: Отчет,</w:t>
       </w:r>
       <w:r>
         <w:t xml:space="preserve"> все файлы проекта.</w:t>
@@ -1168,7 +1174,6 @@
         </w:rPr>
         <w:t xml:space="preserve"> . Название – </w:t>
       </w:r>
-      <w:bookmarkStart w:id="0" w:name="_GoBack"/>
       <w:r>
         <w:rPr>
           <w:rFonts w:eastAsia="Lucida Sans Unicode"/>
@@ -1192,7 +1197,7 @@
           <w:rFonts w:eastAsia="Lucida Sans Unicode"/>
           <w:kern w:val="28"/>
           <w:szCs w:val="28"/>
-          <w:lang w:val="en-US" w:eastAsia="hi-IN" w:bidi="hi-IN"/>
+          <w:lang w:eastAsia="hi-IN" w:bidi="hi-IN"/>
         </w:rPr>
         <w:t>_</w:t>
       </w:r>
@@ -1206,14 +1211,13 @@
         </w:rPr>
         <w:t>moduls</w:t>
       </w:r>
-      <w:bookmarkEnd w:id="0"/>
       <w:proofErr w:type="spellEnd"/>
       <w:r>
         <w:rPr>
           <w:rFonts w:eastAsia="Lucida Sans Unicode"/>
           <w:kern w:val="28"/>
           <w:szCs w:val="28"/>
-          <w:lang w:val="en-US" w:eastAsia="hi-IN" w:bidi="hi-IN"/>
+          <w:lang w:eastAsia="hi-IN" w:bidi="hi-IN"/>
         </w:rPr>
         <w:t>.</w:t>
       </w:r>
@@ -1292,7 +1296,7 @@
           <w:rFonts w:eastAsia="Times New Roman"/>
           <w:color w:val="804000"/>
           <w:szCs w:val="28"/>
-          <w:lang w:val="en-US" w:eastAsia="ru-RU"/>
+          <w:lang w:eastAsia="ru-RU"/>
         </w:rPr>
       </w:pPr>
       <w:r>
@@ -1300,9 +1304,27 @@
           <w:rFonts w:eastAsia="Times New Roman"/>
           <w:color w:val="804000"/>
           <w:szCs w:val="28"/>
-          <w:lang w:val="en-US" w:eastAsia="ru-RU"/>
-        </w:rPr>
-        <w:t>#include&lt;</w:t>
+          <w:lang w:eastAsia="ru-RU"/>
+        </w:rPr>
+        <w:t>#</w:t>
+      </w:r>
+      <w:r>
+        <w:rPr>
+          <w:rFonts w:eastAsia="Times New Roman"/>
+          <w:color w:val="804000"/>
+          <w:szCs w:val="28"/>
+          <w:lang w:val="en-US" w:eastAsia="ru-RU"/>
+        </w:rPr>
+        <w:t>include</w:t>
+      </w:r>
+      <w:r>
+        <w:rPr>
+          <w:rFonts w:eastAsia="Times New Roman"/>
+          <w:color w:val="804000"/>
+          <w:szCs w:val="28"/>
+          <w:lang w:eastAsia="ru-RU"/>
+        </w:rPr>
+        <w:t>&lt;</w:t>
       </w:r>
       <w:proofErr w:type="spellStart"/>
       <w:r>
@@ -1312,7 +1334,7 @@
           <w:szCs w:val="28"/>
           <w:lang w:val="en-US" w:eastAsia="ru-RU"/>
         </w:rPr>
-        <w:t>stdio.h</w:t>
+        <w:t>stdio</w:t>
       </w:r>
       <w:proofErr w:type="spellEnd"/>
       <w:r>
@@ -1320,7 +1342,25 @@
           <w:rFonts w:eastAsia="Times New Roman"/>
           <w:color w:val="804000"/>
           <w:szCs w:val="28"/>
-          <w:lang w:val="en-US" w:eastAsia="ru-RU"/>
+          <w:lang w:eastAsia="ru-RU"/>
+        </w:rPr>
+        <w:t>.</w:t>
+      </w:r>
+      <w:r>
+        <w:rPr>
+          <w:rFonts w:eastAsia="Times New Roman"/>
+          <w:color w:val="804000"/>
+          <w:szCs w:val="28"/>
+          <w:lang w:val="en-US" w:eastAsia="ru-RU"/>
+        </w:rPr>
+        <w:t>h</w:t>
+      </w:r>
+      <w:r>
+        <w:rPr>
+          <w:rFonts w:eastAsia="Times New Roman"/>
+          <w:color w:val="804000"/>
+          <w:szCs w:val="28"/>
+          <w:lang w:eastAsia="ru-RU"/>
         </w:rPr>
         <w:t>&gt;</w:t>
       </w:r>
@@ -4276,8 +4316,11 @@
         <w:jc w:val="left"/>
         <w:rPr>
           <w:rFonts w:eastAsia="Times New Roman"/>
-          <w:color w:val="000000"/>
-          <w:szCs w:val="28"/>
+          <w:b/>
+          <w:bCs/>
+          <w:color w:val="8080FF"/>
+          <w:szCs w:val="28"/>
+          <w:shd w:val="clear" w:color="auto" w:fill="FFFFCC"/>
           <w:lang w:val="en-US" w:eastAsia="ru-RU"/>
         </w:rPr>
       </w:pPr>
@@ -4333,15 +4376,20 @@
         <w:jc w:val="left"/>
         <w:rPr>
           <w:rFonts w:eastAsia="Times New Roman"/>
-          <w:color w:val="000000"/>
-          <w:szCs w:val="28"/>
-          <w:lang w:val="en-US" w:eastAsia="ru-RU"/>
-        </w:rPr>
-      </w:pPr>
-      <w:r>
-        <w:rPr>
-          <w:rFonts w:eastAsia="Times New Roman"/>
-          <w:color w:val="000000"/>
+          <w:b/>
+          <w:bCs/>
+          <w:color w:val="8080FF"/>
+          <w:szCs w:val="28"/>
+          <w:shd w:val="clear" w:color="auto" w:fill="FFFFCC"/>
+          <w:lang w:val="en-US" w:eastAsia="ru-RU"/>
+        </w:rPr>
+      </w:pPr>
+      <w:r>
+        <w:rPr>
+          <w:rFonts w:eastAsia="Times New Roman"/>
+          <w:b/>
+          <w:bCs/>
+          <w:color w:val="0000FF"/>
           <w:szCs w:val="28"/>
           <w:lang w:val="en-US" w:eastAsia="ru-RU"/>
         </w:rPr>
@@ -4356,16 +4404,16 @@
           <w:szCs w:val="28"/>
           <w:lang w:val="en-US" w:eastAsia="ru-RU"/>
         </w:rPr>
-        <w:t>mov</w:t>
-      </w:r>
-      <w:r>
-        <w:rPr>
-          <w:rFonts w:eastAsia="Times New Roman"/>
-          <w:color w:val="000000"/>
-          <w:szCs w:val="28"/>
-          <w:lang w:val="en-US" w:eastAsia="ru-RU"/>
-        </w:rPr>
-        <w:t xml:space="preserve">     </w:t>
+        <w:t>push</w:t>
+      </w:r>
+      <w:r>
+        <w:rPr>
+          <w:rFonts w:eastAsia="Times New Roman"/>
+          <w:color w:val="000000"/>
+          <w:szCs w:val="28"/>
+          <w:lang w:val="en-US" w:eastAsia="ru-RU"/>
+        </w:rPr>
+        <w:t xml:space="preserve">    </w:t>
       </w:r>
       <w:proofErr w:type="spellStart"/>
       <w:r>
@@ -4378,30 +4426,8 @@
           <w:shd w:val="clear" w:color="auto" w:fill="FFFFCC"/>
           <w:lang w:val="en-US" w:eastAsia="ru-RU"/>
         </w:rPr>
-        <w:t>rbp</w:t>
-      </w:r>
-      <w:proofErr w:type="spellEnd"/>
-      <w:r>
-        <w:rPr>
-          <w:rFonts w:eastAsia="Times New Roman"/>
-          <w:b/>
-          <w:bCs/>
-          <w:color w:val="000080"/>
-          <w:szCs w:val="28"/>
-          <w:lang w:val="en-US" w:eastAsia="ru-RU"/>
-        </w:rPr>
-        <w:t>,</w:t>
-      </w:r>
-      <w:r>
-        <w:rPr>
-          <w:rFonts w:eastAsia="Times New Roman"/>
-          <w:color w:val="000000"/>
-          <w:szCs w:val="28"/>
-          <w:lang w:val="en-US" w:eastAsia="ru-RU"/>
-        </w:rPr>
-        <w:t xml:space="preserve"> </w:t>
-      </w:r>
-      <w:proofErr w:type="spellStart"/>
+        <w:t>r</w:t>
+      </w:r>
       <w:r>
         <w:rPr>
           <w:rFonts w:eastAsia="Times New Roman"/>
@@ -4412,7 +4438,19 @@
           <w:shd w:val="clear" w:color="auto" w:fill="FFFFCC"/>
           <w:lang w:val="en-US" w:eastAsia="ru-RU"/>
         </w:rPr>
-        <w:t>rsp</w:t>
+        <w:t>s</w:t>
+      </w:r>
+      <w:r>
+        <w:rPr>
+          <w:rFonts w:eastAsia="Times New Roman"/>
+          <w:b/>
+          <w:bCs/>
+          <w:color w:val="8080FF"/>
+          <w:szCs w:val="28"/>
+          <w:shd w:val="clear" w:color="auto" w:fill="FFFFCC"/>
+          <w:lang w:val="en-US" w:eastAsia="ru-RU"/>
+        </w:rPr>
+        <w:t>p</w:t>
       </w:r>
       <w:proofErr w:type="spellEnd"/>
     </w:p>
@@ -4447,7 +4485,7 @@
           <w:szCs w:val="28"/>
           <w:lang w:val="en-US" w:eastAsia="ru-RU"/>
         </w:rPr>
-        <w:t>sub</w:t>
+        <w:t>mov</w:t>
       </w:r>
       <w:r>
         <w:rPr>
@@ -4469,38 +4507,43 @@
           <w:shd w:val="clear" w:color="auto" w:fill="FFFFCC"/>
           <w:lang w:val="en-US" w:eastAsia="ru-RU"/>
         </w:rPr>
+        <w:t>rbp</w:t>
+      </w:r>
+      <w:proofErr w:type="spellEnd"/>
+      <w:r>
+        <w:rPr>
+          <w:rFonts w:eastAsia="Times New Roman"/>
+          <w:b/>
+          <w:bCs/>
+          <w:color w:val="000080"/>
+          <w:szCs w:val="28"/>
+          <w:lang w:val="en-US" w:eastAsia="ru-RU"/>
+        </w:rPr>
+        <w:t>,</w:t>
+      </w:r>
+      <w:r>
+        <w:rPr>
+          <w:rFonts w:eastAsia="Times New Roman"/>
+          <w:color w:val="000000"/>
+          <w:szCs w:val="28"/>
+          <w:lang w:val="en-US" w:eastAsia="ru-RU"/>
+        </w:rPr>
+        <w:t xml:space="preserve"> </w:t>
+      </w:r>
+      <w:proofErr w:type="spellStart"/>
+      <w:r>
+        <w:rPr>
+          <w:rFonts w:eastAsia="Times New Roman"/>
+          <w:b/>
+          <w:bCs/>
+          <w:color w:val="8080FF"/>
+          <w:szCs w:val="28"/>
+          <w:shd w:val="clear" w:color="auto" w:fill="FFFFCC"/>
+          <w:lang w:val="en-US" w:eastAsia="ru-RU"/>
+        </w:rPr>
         <w:t>rsp</w:t>
       </w:r>
       <w:proofErr w:type="spellEnd"/>
-      <w:r>
-        <w:rPr>
-          <w:rFonts w:eastAsia="Times New Roman"/>
-          <w:b/>
-          <w:bCs/>
-          <w:color w:val="000080"/>
-          <w:szCs w:val="28"/>
-          <w:lang w:val="en-US" w:eastAsia="ru-RU"/>
-        </w:rPr>
-        <w:t>,</w:t>
-      </w:r>
-      <w:r>
-        <w:rPr>
-          <w:rFonts w:eastAsia="Times New Roman"/>
-          <w:color w:val="000000"/>
-          <w:szCs w:val="28"/>
-          <w:lang w:val="en-US" w:eastAsia="ru-RU"/>
-        </w:rPr>
-        <w:t xml:space="preserve"> </w:t>
-      </w:r>
-      <w:r>
-        <w:rPr>
-          <w:rFonts w:eastAsia="Times New Roman"/>
-          <w:color w:val="FF8000"/>
-          <w:szCs w:val="28"/>
-          <w:lang w:val="en-US" w:eastAsia="ru-RU"/>
-        </w:rPr>
-        <w:t>16</w:t>
-      </w:r>
     </w:p>
     <w:p>
       <w:pPr>
@@ -4533,7 +4576,7 @@
           <w:szCs w:val="28"/>
           <w:lang w:val="en-US" w:eastAsia="ru-RU"/>
         </w:rPr>
-        <w:t>mov</w:t>
+        <w:t>sub</w:t>
       </w:r>
       <w:r>
         <w:rPr>
@@ -4544,39 +4587,7 @@
         </w:rPr>
         <w:t xml:space="preserve">     </w:t>
       </w:r>
-      <w:proofErr w:type="gramStart"/>
-      <w:r>
-        <w:rPr>
-          <w:rFonts w:eastAsia="Times New Roman"/>
-          <w:b/>
-          <w:bCs/>
-          <w:color w:val="000080"/>
-          <w:szCs w:val="28"/>
-          <w:lang w:val="en-US" w:eastAsia="ru-RU"/>
-        </w:rPr>
-        <w:t>QWORD</w:t>
-      </w:r>
-      <w:r>
-        <w:rPr>
-          <w:rFonts w:eastAsia="Times New Roman"/>
-          <w:color w:val="000000"/>
-          <w:szCs w:val="28"/>
-          <w:lang w:val="en-US" w:eastAsia="ru-RU"/>
-        </w:rPr>
-        <w:t xml:space="preserve">  </w:t>
-      </w:r>
-      <w:r>
-        <w:rPr>
-          <w:rFonts w:eastAsia="Times New Roman"/>
-          <w:b/>
-          <w:bCs/>
-          <w:color w:val="000080"/>
-          <w:szCs w:val="28"/>
-          <w:lang w:val="en-US" w:eastAsia="ru-RU"/>
-        </w:rPr>
-        <w:t>[</w:t>
-      </w:r>
-      <w:proofErr w:type="gramEnd"/>
+      <w:proofErr w:type="spellStart"/>
       <w:r>
         <w:rPr>
           <w:rFonts w:eastAsia="Times New Roman"/>
@@ -4587,18 +4598,28 @@
           <w:shd w:val="clear" w:color="auto" w:fill="FFFFCC"/>
           <w:lang w:val="en-US" w:eastAsia="ru-RU"/>
         </w:rPr>
-        <w:t>rbp</w:t>
-      </w:r>
-      <w:r>
-        <w:rPr>
-          <w:rFonts w:eastAsia="Times New Roman"/>
-          <w:b/>
-          <w:bCs/>
-          <w:color w:val="000080"/>
-          <w:szCs w:val="28"/>
-          <w:lang w:val="en-US" w:eastAsia="ru-RU"/>
-        </w:rPr>
-        <w:t>-</w:t>
+        <w:t>rsp</w:t>
+      </w:r>
+      <w:proofErr w:type="spellEnd"/>
+      <w:r>
+        <w:rPr>
+          <w:rFonts w:eastAsia="Times New Roman"/>
+          <w:b/>
+          <w:bCs/>
+          <w:color w:val="000080"/>
+          <w:szCs w:val="28"/>
+          <w:lang w:val="en-US" w:eastAsia="ru-RU"/>
+        </w:rPr>
+        <w:t>,</w:t>
+      </w:r>
+      <w:r>
+        <w:rPr>
+          <w:rFonts w:eastAsia="Times New Roman"/>
+          <w:color w:val="000000"/>
+          <w:szCs w:val="28"/>
+          <w:lang w:val="en-US" w:eastAsia="ru-RU"/>
+        </w:rPr>
+        <w:t xml:space="preserve"> </w:t>
       </w:r>
       <w:r>
         <w:rPr>
@@ -4607,42 +4628,8 @@
           <w:szCs w:val="28"/>
           <w:lang w:val="en-US" w:eastAsia="ru-RU"/>
         </w:rPr>
-        <w:t>8</w:t>
-      </w:r>
-      <w:r>
-        <w:rPr>
-          <w:rFonts w:eastAsia="Times New Roman"/>
-          <w:b/>
-          <w:bCs/>
-          <w:color w:val="000080"/>
-          <w:szCs w:val="28"/>
-          <w:lang w:val="en-US" w:eastAsia="ru-RU"/>
-        </w:rPr>
-        <w:t>],</w:t>
-      </w:r>
-      <w:r>
-        <w:rPr>
-          <w:rFonts w:eastAsia="Times New Roman"/>
-          <w:color w:val="000000"/>
-          <w:szCs w:val="28"/>
-          <w:lang w:val="en-US" w:eastAsia="ru-RU"/>
-        </w:rPr>
-        <w:t xml:space="preserve"> </w:t>
-      </w:r>
-      <w:proofErr w:type="spellStart"/>
-      <w:r>
-        <w:rPr>
-          <w:rFonts w:eastAsia="Times New Roman"/>
-          <w:b/>
-          <w:bCs/>
-          <w:color w:val="8080FF"/>
-          <w:szCs w:val="28"/>
-          <w:shd w:val="clear" w:color="auto" w:fill="FFFFCC"/>
-          <w:lang w:val="en-US" w:eastAsia="ru-RU"/>
-        </w:rPr>
-        <w:t>rdi</w:t>
-      </w:r>
-      <w:proofErr w:type="spellEnd"/>
+        <w:t>16</w:t>
+      </w:r>
     </w:p>
     <w:p>
       <w:pPr>
@@ -4749,7 +4736,7 @@
           <w:szCs w:val="28"/>
           <w:lang w:val="en-US" w:eastAsia="ru-RU"/>
         </w:rPr>
-        <w:t>16</w:t>
+        <w:t>8</w:t>
       </w:r>
       <w:r>
         <w:rPr>
@@ -4782,7 +4769,7 @@
           <w:shd w:val="clear" w:color="auto" w:fill="FFFFCC"/>
           <w:lang w:val="en-US" w:eastAsia="ru-RU"/>
         </w:rPr>
-        <w:t>rsi</w:t>
+        <w:t>rdi</w:t>
       </w:r>
       <w:proofErr w:type="spellEnd"/>
     </w:p>
@@ -4828,6 +4815,91 @@
         </w:rPr>
         <w:t xml:space="preserve">     </w:t>
       </w:r>
+      <w:proofErr w:type="gramStart"/>
+      <w:r>
+        <w:rPr>
+          <w:rFonts w:eastAsia="Times New Roman"/>
+          <w:b/>
+          <w:bCs/>
+          <w:color w:val="000080"/>
+          <w:szCs w:val="28"/>
+          <w:lang w:val="en-US" w:eastAsia="ru-RU"/>
+        </w:rPr>
+        <w:t>QWORD</w:t>
+      </w:r>
+      <w:r>
+        <w:rPr>
+          <w:rFonts w:eastAsia="Times New Roman"/>
+          <w:color w:val="000000"/>
+          <w:szCs w:val="28"/>
+          <w:lang w:val="en-US" w:eastAsia="ru-RU"/>
+        </w:rPr>
+        <w:t xml:space="preserve">  </w:t>
+      </w:r>
+      <w:r>
+        <w:rPr>
+          <w:rFonts w:eastAsia="Times New Roman"/>
+          <w:b/>
+          <w:bCs/>
+          <w:color w:val="000080"/>
+          <w:szCs w:val="28"/>
+          <w:lang w:val="en-US" w:eastAsia="ru-RU"/>
+        </w:rPr>
+        <w:t>[</w:t>
+      </w:r>
+      <w:proofErr w:type="gramEnd"/>
+      <w:r>
+        <w:rPr>
+          <w:rFonts w:eastAsia="Times New Roman"/>
+          <w:b/>
+          <w:bCs/>
+          <w:color w:val="8080FF"/>
+          <w:szCs w:val="28"/>
+          <w:shd w:val="clear" w:color="auto" w:fill="FFFFCC"/>
+          <w:lang w:val="en-US" w:eastAsia="ru-RU"/>
+        </w:rPr>
+        <w:t>rbp</w:t>
+      </w:r>
+      <w:r>
+        <w:rPr>
+          <w:rFonts w:eastAsia="Times New Roman"/>
+          <w:b/>
+          <w:bCs/>
+          <w:color w:val="000080"/>
+          <w:szCs w:val="28"/>
+          <w:lang w:val="en-US" w:eastAsia="ru-RU"/>
+        </w:rPr>
+        <w:t>-</w:t>
+      </w:r>
+      <w:r>
+        <w:rPr>
+          <w:rFonts w:eastAsia="Times New Roman"/>
+          <w:color w:val="FF8000"/>
+          <w:szCs w:val="28"/>
+          <w:lang w:val="en-US" w:eastAsia="ru-RU"/>
+        </w:rPr>
+        <w:t>16</w:t>
+      </w:r>
+      <w:r>
+        <w:rPr>
+          <w:rFonts w:eastAsia="Times New Roman"/>
+          <w:b/>
+          <w:bCs/>
+          <w:color w:val="000080"/>
+          <w:szCs w:val="28"/>
+          <w:lang w:val="en-US" w:eastAsia="ru-RU"/>
+        </w:rPr>
+        <w:t>],</w:t>
+      </w:r>
+      <w:r>
+        <w:rPr>
+          <w:rFonts w:eastAsia="Times New Roman"/>
+          <w:color w:val="000000"/>
+          <w:szCs w:val="28"/>
+          <w:lang w:val="en-US" w:eastAsia="ru-RU"/>
+        </w:rPr>
+        <w:t xml:space="preserve"> </w:t>
+      </w:r>
       <w:proofErr w:type="spellStart"/>
       <w:r>
         <w:rPr>
@@ -4839,105 +4911,9 @@
           <w:shd w:val="clear" w:color="auto" w:fill="FFFFCC"/>
           <w:lang w:val="en-US" w:eastAsia="ru-RU"/>
         </w:rPr>
-        <w:t>rax</w:t>
+        <w:t>rsi</w:t>
       </w:r>
       <w:proofErr w:type="spellEnd"/>
-      <w:r>
-        <w:rPr>
-          <w:rFonts w:eastAsia="Times New Roman"/>
-          <w:b/>
-          <w:bCs/>
-          <w:color w:val="000080"/>
-          <w:szCs w:val="28"/>
-          <w:lang w:val="en-US" w:eastAsia="ru-RU"/>
-        </w:rPr>
-        <w:t>,</w:t>
-      </w:r>
-      <w:r>
-        <w:rPr>
-          <w:rFonts w:eastAsia="Times New Roman"/>
-          <w:color w:val="000000"/>
-          <w:szCs w:val="28"/>
-          <w:lang w:val="en-US" w:eastAsia="ru-RU"/>
-        </w:rPr>
-        <w:t xml:space="preserve"> </w:t>
-      </w:r>
-      <w:proofErr w:type="gramStart"/>
-      <w:r>
-        <w:rPr>
-          <w:rFonts w:eastAsia="Times New Roman"/>
-          <w:b/>
-          <w:bCs/>
-          <w:color w:val="000080"/>
-          <w:szCs w:val="28"/>
-          <w:lang w:val="en-US" w:eastAsia="ru-RU"/>
-        </w:rPr>
-        <w:t>QWORD</w:t>
-      </w:r>
-      <w:r>
-        <w:rPr>
-          <w:rFonts w:eastAsia="Times New Roman"/>
-          <w:color w:val="000000"/>
-          <w:szCs w:val="28"/>
-          <w:lang w:val="en-US" w:eastAsia="ru-RU"/>
-        </w:rPr>
-        <w:t xml:space="preserve">  </w:t>
-      </w:r>
-      <w:r>
-        <w:rPr>
-          <w:rFonts w:eastAsia="Times New Roman"/>
-          <w:b/>
-          <w:bCs/>
-          <w:color w:val="000080"/>
-          <w:szCs w:val="28"/>
-          <w:lang w:val="en-US" w:eastAsia="ru-RU"/>
-        </w:rPr>
-        <w:t>[</w:t>
-      </w:r>
-      <w:proofErr w:type="gramEnd"/>
-      <w:r>
-        <w:rPr>
-          <w:rFonts w:eastAsia="Times New Roman"/>
-          <w:b/>
-          <w:bCs/>
-          <w:color w:val="8080FF"/>
-          <w:szCs w:val="28"/>
-          <w:shd w:val="clear" w:color="auto" w:fill="FFFFCC"/>
-          <w:lang w:val="en-US" w:eastAsia="ru-RU"/>
-        </w:rPr>
-        <w:t>rbp</w:t>
-      </w:r>
-      <w:r>
-        <w:rPr>
-          <w:rFonts w:eastAsia="Times New Roman"/>
-          <w:b/>
-          <w:bCs/>
-          <w:color w:val="000080"/>
-          <w:szCs w:val="28"/>
-          <w:lang w:val="en-US" w:eastAsia="ru-RU"/>
-        </w:rPr>
-        <w:t>-</w:t>
-      </w:r>
-      <w:r>
-        <w:rPr>
-          <w:rFonts w:eastAsia="Times New Roman"/>
-          <w:color w:val="FF8000"/>
-          <w:szCs w:val="28"/>
-          <w:lang w:val="en-US" w:eastAsia="ru-RU"/>
-        </w:rPr>
-        <w:t>8</w:t>
-      </w:r>
-      <w:r>
-        <w:rPr>
-          <w:rFonts w:eastAsia="Times New Roman"/>
-          <w:b/>
-          <w:bCs/>
-          <w:color w:val="000080"/>
-          <w:szCs w:val="28"/>
-          <w:lang w:val="en-US" w:eastAsia="ru-RU"/>
-        </w:rPr>
-        <w:t>]</w:t>
-      </w:r>
     </w:p>
     <w:p>
       <w:pPr>
@@ -4961,29 +4937,93 @@
         </w:rPr>
         <w:t xml:space="preserve">        </w:t>
       </w:r>
+      <w:r>
+        <w:rPr>
+          <w:rFonts w:eastAsia="Times New Roman"/>
+          <w:b/>
+          <w:bCs/>
+          <w:color w:val="0000FF"/>
+          <w:szCs w:val="28"/>
+          <w:lang w:val="en-US" w:eastAsia="ru-RU"/>
+        </w:rPr>
+        <w:t>mov</w:t>
+      </w:r>
+      <w:r>
+        <w:rPr>
+          <w:rFonts w:eastAsia="Times New Roman"/>
+          <w:color w:val="000000"/>
+          <w:szCs w:val="28"/>
+          <w:lang w:val="en-US" w:eastAsia="ru-RU"/>
+        </w:rPr>
+        <w:t xml:space="preserve">     </w:t>
+      </w:r>
       <w:proofErr w:type="spellStart"/>
       <w:r>
         <w:rPr>
           <w:rFonts w:eastAsia="Times New Roman"/>
           <w:b/>
           <w:bCs/>
-          <w:color w:val="0000FF"/>
-          <w:szCs w:val="28"/>
-          <w:lang w:val="en-US" w:eastAsia="ru-RU"/>
-        </w:rPr>
-        <w:t>cmp</w:t>
+          <w:color w:val="8080FF"/>
+          <w:szCs w:val="28"/>
+          <w:shd w:val="clear" w:color="auto" w:fill="FFFFCC"/>
+          <w:lang w:val="en-US" w:eastAsia="ru-RU"/>
+        </w:rPr>
+        <w:t>rax</w:t>
       </w:r>
       <w:proofErr w:type="spellEnd"/>
       <w:r>
         <w:rPr>
           <w:rFonts w:eastAsia="Times New Roman"/>
-          <w:color w:val="000000"/>
-          <w:szCs w:val="28"/>
-          <w:lang w:val="en-US" w:eastAsia="ru-RU"/>
-        </w:rPr>
-        <w:t xml:space="preserve">     </w:t>
-      </w:r>
-      <w:proofErr w:type="spellStart"/>
+          <w:b/>
+          <w:bCs/>
+          <w:color w:val="000080"/>
+          <w:szCs w:val="28"/>
+          <w:lang w:val="en-US" w:eastAsia="ru-RU"/>
+        </w:rPr>
+        <w:t>,</w:t>
+      </w:r>
+      <w:r>
+        <w:rPr>
+          <w:rFonts w:eastAsia="Times New Roman"/>
+          <w:color w:val="000000"/>
+          <w:szCs w:val="28"/>
+          <w:lang w:val="en-US" w:eastAsia="ru-RU"/>
+        </w:rPr>
+        <w:t xml:space="preserve"> </w:t>
+      </w:r>
+      <w:proofErr w:type="gramStart"/>
+      <w:r>
+        <w:rPr>
+          <w:rFonts w:eastAsia="Times New Roman"/>
+          <w:b/>
+          <w:bCs/>
+          <w:color w:val="000080"/>
+          <w:szCs w:val="28"/>
+          <w:lang w:val="en-US" w:eastAsia="ru-RU"/>
+        </w:rPr>
+        <w:t>QWORD</w:t>
+      </w:r>
+      <w:r>
+        <w:rPr>
+          <w:rFonts w:eastAsia="Times New Roman"/>
+          <w:color w:val="000000"/>
+          <w:szCs w:val="28"/>
+          <w:lang w:val="en-US" w:eastAsia="ru-RU"/>
+        </w:rPr>
+        <w:t xml:space="preserve">  </w:t>
+      </w:r>
+      <w:r>
+        <w:rPr>
+          <w:rFonts w:eastAsia="Times New Roman"/>
+          <w:b/>
+          <w:bCs/>
+          <w:color w:val="000080"/>
+          <w:szCs w:val="28"/>
+          <w:lang w:val="en-US" w:eastAsia="ru-RU"/>
+        </w:rPr>
+        <w:t>[</w:t>
+      </w:r>
+      <w:proofErr w:type="gramEnd"/>
       <w:r>
         <w:rPr>
           <w:rFonts w:eastAsia="Times New Roman"/>
@@ -4994,72 +5034,6 @@
           <w:shd w:val="clear" w:color="auto" w:fill="FFFFCC"/>
           <w:lang w:val="en-US" w:eastAsia="ru-RU"/>
         </w:rPr>
-        <w:t>rax</w:t>
-      </w:r>
-      <w:proofErr w:type="spellEnd"/>
-      <w:r>
-        <w:rPr>
-          <w:rFonts w:eastAsia="Times New Roman"/>
-          <w:b/>
-          <w:bCs/>
-          <w:color w:val="000080"/>
-          <w:szCs w:val="28"/>
-          <w:lang w:val="en-US" w:eastAsia="ru-RU"/>
-        </w:rPr>
-        <w:t>,</w:t>
-      </w:r>
-      <w:r>
-        <w:rPr>
-          <w:rFonts w:eastAsia="Times New Roman"/>
-          <w:color w:val="000000"/>
-          <w:szCs w:val="28"/>
-          <w:lang w:val="en-US" w:eastAsia="ru-RU"/>
-        </w:rPr>
-        <w:t xml:space="preserve"> </w:t>
-      </w:r>
-      <w:proofErr w:type="gramStart"/>
-      <w:r>
-        <w:rPr>
-          <w:rFonts w:eastAsia="Times New Roman"/>
-          <w:b/>
-          <w:bCs/>
-          <w:color w:val="000080"/>
-          <w:szCs w:val="28"/>
-          <w:lang w:val="en-US" w:eastAsia="ru-RU"/>
-        </w:rPr>
-        <w:t>QWORD</w:t>
-      </w:r>
-      <w:r>
-        <w:rPr>
-          <w:rFonts w:eastAsia="Times New Roman"/>
-          <w:color w:val="000000"/>
-          <w:szCs w:val="28"/>
-          <w:lang w:val="en-US" w:eastAsia="ru-RU"/>
-        </w:rPr>
-        <w:t xml:space="preserve">  </w:t>
-      </w:r>
-      <w:r>
-        <w:rPr>
-          <w:rFonts w:eastAsia="Times New Roman"/>
-          <w:b/>
-          <w:bCs/>
-          <w:color w:val="000080"/>
-          <w:szCs w:val="28"/>
-          <w:lang w:val="en-US" w:eastAsia="ru-RU"/>
-        </w:rPr>
-        <w:t>[</w:t>
-      </w:r>
-      <w:proofErr w:type="gramEnd"/>
-      <w:r>
-        <w:rPr>
-          <w:rFonts w:eastAsia="Times New Roman"/>
-          <w:b/>
-          <w:bCs/>
-          <w:color w:val="8080FF"/>
-          <w:szCs w:val="28"/>
-          <w:shd w:val="clear" w:color="auto" w:fill="FFFFCC"/>
-          <w:lang w:val="en-US" w:eastAsia="ru-RU"/>
-        </w:rPr>
         <w:t>rbp</w:t>
       </w:r>
       <w:r>
@@ -5080,7 +5054,7 @@
           <w:szCs w:val="28"/>
           <w:lang w:val="en-US" w:eastAsia="ru-RU"/>
         </w:rPr>
-        <w:t>16</w:t>
+        <w:t>8</w:t>
       </w:r>
       <w:r>
         <w:rPr>
@@ -5126,7 +5100,7 @@
           <w:szCs w:val="28"/>
           <w:lang w:val="en-US" w:eastAsia="ru-RU"/>
         </w:rPr>
-        <w:t>jnb</w:t>
+        <w:t>cmp</w:t>
       </w:r>
       <w:proofErr w:type="spellEnd"/>
       <w:r>
@@ -5136,27 +5110,117 @@
           <w:szCs w:val="28"/>
           <w:lang w:val="en-US" w:eastAsia="ru-RU"/>
         </w:rPr>
-        <w:t xml:space="preserve">   </w:t>
+        <w:t xml:space="preserve">     </w:t>
+      </w:r>
+      <w:proofErr w:type="spellStart"/>
+      <w:r>
+        <w:rPr>
+          <w:rFonts w:eastAsia="Times New Roman"/>
+          <w:b/>
+          <w:bCs/>
+          <w:color w:val="8080FF"/>
+          <w:szCs w:val="28"/>
+          <w:shd w:val="clear" w:color="auto" w:fill="FFFFCC"/>
+          <w:lang w:val="en-US" w:eastAsia="ru-RU"/>
+        </w:rPr>
+        <w:t>rax</w:t>
+      </w:r>
+      <w:proofErr w:type="spellEnd"/>
+      <w:r>
+        <w:rPr>
+          <w:rFonts w:eastAsia="Times New Roman"/>
+          <w:b/>
+          <w:bCs/>
+          <w:color w:val="000080"/>
+          <w:szCs w:val="28"/>
+          <w:lang w:val="en-US" w:eastAsia="ru-RU"/>
+        </w:rPr>
+        <w:t>,</w:t>
+      </w:r>
+      <w:r>
+        <w:rPr>
+          <w:rFonts w:eastAsia="Times New Roman"/>
+          <w:color w:val="000000"/>
+          <w:szCs w:val="28"/>
+          <w:lang w:val="en-US" w:eastAsia="ru-RU"/>
+        </w:rPr>
+        <w:t xml:space="preserve"> </w:t>
       </w:r>
       <w:proofErr w:type="gramStart"/>
       <w:r>
         <w:rPr>
           <w:rFonts w:eastAsia="Times New Roman"/>
-          <w:color w:val="000000"/>
-          <w:szCs w:val="28"/>
-          <w:lang w:val="en-US" w:eastAsia="ru-RU"/>
-        </w:rPr>
-        <w:t xml:space="preserve">  .L</w:t>
+          <w:b/>
+          <w:bCs/>
+          <w:color w:val="000080"/>
+          <w:szCs w:val="28"/>
+          <w:lang w:val="en-US" w:eastAsia="ru-RU"/>
+        </w:rPr>
+        <w:t>QWORD</w:t>
+      </w:r>
+      <w:r>
+        <w:rPr>
+          <w:rFonts w:eastAsia="Times New Roman"/>
+          <w:color w:val="000000"/>
+          <w:szCs w:val="28"/>
+          <w:lang w:val="en-US" w:eastAsia="ru-RU"/>
+        </w:rPr>
+        <w:t xml:space="preserve">  </w:t>
+      </w:r>
+      <w:r>
+        <w:rPr>
+          <w:rFonts w:eastAsia="Times New Roman"/>
+          <w:b/>
+          <w:bCs/>
+          <w:color w:val="000080"/>
+          <w:szCs w:val="28"/>
+          <w:lang w:val="en-US" w:eastAsia="ru-RU"/>
+        </w:rPr>
+        <w:t>[</w:t>
       </w:r>
       <w:proofErr w:type="gramEnd"/>
       <w:r>
         <w:rPr>
           <w:rFonts w:eastAsia="Times New Roman"/>
-          <w:color w:val="000000"/>
-          <w:szCs w:val="28"/>
-          <w:lang w:val="en-US" w:eastAsia="ru-RU"/>
-        </w:rPr>
-        <w:t>3</w:t>
+          <w:b/>
+          <w:bCs/>
+          <w:color w:val="8080FF"/>
+          <w:szCs w:val="28"/>
+          <w:shd w:val="clear" w:color="auto" w:fill="FFFFCC"/>
+          <w:lang w:val="en-US" w:eastAsia="ru-RU"/>
+        </w:rPr>
+        <w:t>rbp</w:t>
+      </w:r>
+      <w:r>
+        <w:rPr>
+          <w:rFonts w:eastAsia="Times New Roman"/>
+          <w:b/>
+          <w:bCs/>
+          <w:color w:val="000080"/>
+          <w:szCs w:val="28"/>
+          <w:lang w:val="en-US" w:eastAsia="ru-RU"/>
+        </w:rPr>
+        <w:t>-</w:t>
+      </w:r>
+      <w:r>
+        <w:rPr>
+          <w:rFonts w:eastAsia="Times New Roman"/>
+          <w:color w:val="FF8000"/>
+          <w:szCs w:val="28"/>
+          <w:lang w:val="en-US" w:eastAsia="ru-RU"/>
+        </w:rPr>
+        <w:t>16</w:t>
+      </w:r>
+      <w:r>
+        <w:rPr>
+          <w:rFonts w:eastAsia="Times New Roman"/>
+          <w:b/>
+          <w:bCs/>
+          <w:color w:val="000080"/>
+          <w:szCs w:val="28"/>
+          <w:lang w:val="en-US" w:eastAsia="ru-RU"/>
+        </w:rPr>
+        <w:t>]</w:t>
       </w:r>
     </w:p>
     <w:p>
@@ -5181,6 +5245,7 @@
         </w:rPr>
         <w:t xml:space="preserve">        </w:t>
       </w:r>
+      <w:proofErr w:type="spellStart"/>
       <w:r>
         <w:rPr>
           <w:rFonts w:eastAsia="Times New Roman"/>
@@ -5190,126 +5255,37 @@
           <w:szCs w:val="28"/>
           <w:lang w:val="en-US" w:eastAsia="ru-RU"/>
         </w:rPr>
-        <w:t>mov</w:t>
-      </w:r>
-      <w:r>
-        <w:rPr>
-          <w:rFonts w:eastAsia="Times New Roman"/>
-          <w:color w:val="000000"/>
-          <w:szCs w:val="28"/>
-          <w:lang w:val="en-US" w:eastAsia="ru-RU"/>
-        </w:rPr>
-        <w:t xml:space="preserve">     </w:t>
-      </w:r>
-      <w:proofErr w:type="spellStart"/>
-      <w:r>
-        <w:rPr>
-          <w:rFonts w:eastAsia="Times New Roman"/>
-          <w:b/>
-          <w:bCs/>
-          <w:color w:val="8080FF"/>
-          <w:szCs w:val="28"/>
-          <w:shd w:val="clear" w:color="auto" w:fill="FFFFCC"/>
-          <w:lang w:val="en-US" w:eastAsia="ru-RU"/>
-        </w:rPr>
-        <w:t>rax</w:t>
+        <w:t>jnb</w:t>
       </w:r>
       <w:proofErr w:type="spellEnd"/>
       <w:r>
         <w:rPr>
           <w:rFonts w:eastAsia="Times New Roman"/>
-          <w:b/>
-          <w:bCs/>
-          <w:color w:val="000080"/>
-          <w:szCs w:val="28"/>
-          <w:lang w:val="en-US" w:eastAsia="ru-RU"/>
-        </w:rPr>
-        <w:t>,</w:t>
-      </w:r>
-      <w:r>
-        <w:rPr>
-          <w:rFonts w:eastAsia="Times New Roman"/>
-          <w:color w:val="000000"/>
-          <w:szCs w:val="28"/>
-          <w:lang w:val="en-US" w:eastAsia="ru-RU"/>
-        </w:rPr>
-        <w:t xml:space="preserve"> </w:t>
+          <w:color w:val="000000"/>
+          <w:szCs w:val="28"/>
+          <w:lang w:val="en-US" w:eastAsia="ru-RU"/>
+        </w:rPr>
+        <w:t xml:space="preserve">   </w:t>
       </w:r>
       <w:proofErr w:type="gramStart"/>
       <w:r>
         <w:rPr>
           <w:rFonts w:eastAsia="Times New Roman"/>
-          <w:b/>
-          <w:bCs/>
-          <w:color w:val="000080"/>
-          <w:szCs w:val="28"/>
-          <w:lang w:val="en-US" w:eastAsia="ru-RU"/>
-        </w:rPr>
-        <w:t>QWORD</w:t>
-      </w:r>
-      <w:r>
-        <w:rPr>
-          <w:rFonts w:eastAsia="Times New Roman"/>
-          <w:color w:val="000000"/>
-          <w:szCs w:val="28"/>
-          <w:lang w:val="en-US" w:eastAsia="ru-RU"/>
-        </w:rPr>
-        <w:t xml:space="preserve">  </w:t>
-      </w:r>
-      <w:r>
-        <w:rPr>
-          <w:rFonts w:eastAsia="Times New Roman"/>
-          <w:b/>
-          <w:bCs/>
-          <w:color w:val="000080"/>
-          <w:szCs w:val="28"/>
-          <w:lang w:val="en-US" w:eastAsia="ru-RU"/>
-        </w:rPr>
-        <w:t>[</w:t>
+          <w:color w:val="000000"/>
+          <w:szCs w:val="28"/>
+          <w:lang w:val="en-US" w:eastAsia="ru-RU"/>
+        </w:rPr>
+        <w:t xml:space="preserve">  .L</w:t>
       </w:r>
       <w:proofErr w:type="gramEnd"/>
       <w:r>
         <w:rPr>
           <w:rFonts w:eastAsia="Times New Roman"/>
-          <w:b/>
-          <w:bCs/>
-          <w:color w:val="8080FF"/>
-          <w:szCs w:val="28"/>
-          <w:shd w:val="clear" w:color="auto" w:fill="FFFFCC"/>
-          <w:lang w:val="en-US" w:eastAsia="ru-RU"/>
-        </w:rPr>
-        <w:t>rbp</w:t>
-      </w:r>
-      <w:r>
-        <w:rPr>
-          <w:rFonts w:eastAsia="Times New Roman"/>
-          <w:b/>
-          <w:bCs/>
-          <w:color w:val="000080"/>
-          <w:szCs w:val="28"/>
-          <w:lang w:val="en-US" w:eastAsia="ru-RU"/>
-        </w:rPr>
-        <w:t>-</w:t>
-      </w:r>
-      <w:r>
-        <w:rPr>
-          <w:rFonts w:eastAsia="Times New Roman"/>
-          <w:color w:val="FF8000"/>
-          <w:szCs w:val="28"/>
-          <w:lang w:val="en-US" w:eastAsia="ru-RU"/>
-        </w:rPr>
-        <w:t>8</w:t>
-      </w:r>
-      <w:r>
-        <w:rPr>
-          <w:rFonts w:eastAsia="Times New Roman"/>
-          <w:b/>
-          <w:bCs/>
-          <w:color w:val="000080"/>
-          <w:szCs w:val="28"/>
-          <w:lang w:val="en-US" w:eastAsia="ru-RU"/>
-        </w:rPr>
-        <w:t>]</w:t>
+          <w:color w:val="000000"/>
+          <w:szCs w:val="28"/>
+          <w:lang w:val="en-US" w:eastAsia="ru-RU"/>
+        </w:rPr>
+        <w:t>3</w:t>
       </w:r>
     </w:p>
     <w:p>
@@ -5365,7 +5341,7 @@
           <w:shd w:val="clear" w:color="auto" w:fill="FFFFCC"/>
           <w:lang w:val="en-US" w:eastAsia="ru-RU"/>
         </w:rPr>
-        <w:t>edx</w:t>
+        <w:t>rax</w:t>
       </w:r>
       <w:proofErr w:type="spellEnd"/>
       <w:r>
@@ -5398,7 +5374,7 @@
           <w:szCs w:val="28"/>
           <w:lang w:val="en-US" w:eastAsia="ru-RU"/>
         </w:rPr>
-        <w:t>DWORD</w:t>
+        <w:t>QWORD</w:t>
       </w:r>
       <w:r>
         <w:rPr>
@@ -5420,7 +5396,6 @@
         </w:rPr>
         <w:t>[</w:t>
       </w:r>
-      <w:proofErr w:type="spellStart"/>
       <w:proofErr w:type="gramEnd"/>
       <w:r>
         <w:rPr>
@@ -5432,9 +5407,28 @@
           <w:shd w:val="clear" w:color="auto" w:fill="FFFFCC"/>
           <w:lang w:val="en-US" w:eastAsia="ru-RU"/>
         </w:rPr>
-        <w:t>rax</w:t>
-      </w:r>
-      <w:proofErr w:type="spellEnd"/>
+        <w:t>rbp</w:t>
+      </w:r>
+      <w:r>
+        <w:rPr>
+          <w:rFonts w:eastAsia="Times New Roman"/>
+          <w:b/>
+          <w:bCs/>
+          <w:color w:val="000080"/>
+          <w:szCs w:val="28"/>
+          <w:lang w:val="en-US" w:eastAsia="ru-RU"/>
+        </w:rPr>
+        <w:t>-</w:t>
+      </w:r>
+      <w:r>
+        <w:rPr>
+          <w:rFonts w:eastAsia="Times New Roman"/>
+          <w:color w:val="FF8000"/>
+          <w:szCs w:val="28"/>
+          <w:lang w:val="en-US" w:eastAsia="ru-RU"/>
+        </w:rPr>
+        <w:t>8</w:t>
+      </w:r>
       <w:r>
         <w:rPr>
           <w:rFonts w:eastAsia="Times New Roman"/>
@@ -5500,94 +5494,76 @@
           <w:shd w:val="clear" w:color="auto" w:fill="FFFFCC"/>
           <w:lang w:val="en-US" w:eastAsia="ru-RU"/>
         </w:rPr>
+        <w:t>edx</w:t>
+      </w:r>
+      <w:proofErr w:type="spellEnd"/>
+      <w:r>
+        <w:rPr>
+          <w:rFonts w:eastAsia="Times New Roman"/>
+          <w:b/>
+          <w:bCs/>
+          <w:color w:val="000080"/>
+          <w:szCs w:val="28"/>
+          <w:lang w:val="en-US" w:eastAsia="ru-RU"/>
+        </w:rPr>
+        <w:t>,</w:t>
+      </w:r>
+      <w:r>
+        <w:rPr>
+          <w:rFonts w:eastAsia="Times New Roman"/>
+          <w:color w:val="000000"/>
+          <w:szCs w:val="28"/>
+          <w:lang w:val="en-US" w:eastAsia="ru-RU"/>
+        </w:rPr>
+        <w:t xml:space="preserve"> </w:t>
+      </w:r>
+      <w:proofErr w:type="gramStart"/>
+      <w:r>
+        <w:rPr>
+          <w:rFonts w:eastAsia="Times New Roman"/>
+          <w:b/>
+          <w:bCs/>
+          <w:color w:val="000080"/>
+          <w:szCs w:val="28"/>
+          <w:lang w:val="en-US" w:eastAsia="ru-RU"/>
+        </w:rPr>
+        <w:t>DWORD</w:t>
+      </w:r>
+      <w:r>
+        <w:rPr>
+          <w:rFonts w:eastAsia="Times New Roman"/>
+          <w:color w:val="000000"/>
+          <w:szCs w:val="28"/>
+          <w:lang w:val="en-US" w:eastAsia="ru-RU"/>
+        </w:rPr>
+        <w:t xml:space="preserve">  </w:t>
+      </w:r>
+      <w:r>
+        <w:rPr>
+          <w:rFonts w:eastAsia="Times New Roman"/>
+          <w:b/>
+          <w:bCs/>
+          <w:color w:val="000080"/>
+          <w:szCs w:val="28"/>
+          <w:lang w:val="en-US" w:eastAsia="ru-RU"/>
+        </w:rPr>
+        <w:t>[</w:t>
+      </w:r>
+      <w:proofErr w:type="spellStart"/>
+      <w:proofErr w:type="gramEnd"/>
+      <w:r>
+        <w:rPr>
+          <w:rFonts w:eastAsia="Times New Roman"/>
+          <w:b/>
+          <w:bCs/>
+          <w:color w:val="8080FF"/>
+          <w:szCs w:val="28"/>
+          <w:shd w:val="clear" w:color="auto" w:fill="FFFFCC"/>
+          <w:lang w:val="en-US" w:eastAsia="ru-RU"/>
+        </w:rPr>
         <w:t>rax</w:t>
       </w:r>
       <w:proofErr w:type="spellEnd"/>
-      <w:r>
-        <w:rPr>
-          <w:rFonts w:eastAsia="Times New Roman"/>
-          <w:b/>
-          <w:bCs/>
-          <w:color w:val="000080"/>
-          <w:szCs w:val="28"/>
-          <w:lang w:val="en-US" w:eastAsia="ru-RU"/>
-        </w:rPr>
-        <w:t>,</w:t>
-      </w:r>
-      <w:r>
-        <w:rPr>
-          <w:rFonts w:eastAsia="Times New Roman"/>
-          <w:color w:val="000000"/>
-          <w:szCs w:val="28"/>
-          <w:lang w:val="en-US" w:eastAsia="ru-RU"/>
-        </w:rPr>
-        <w:t xml:space="preserve"> </w:t>
-      </w:r>
-      <w:proofErr w:type="gramStart"/>
-      <w:r>
-        <w:rPr>
-          <w:rFonts w:eastAsia="Times New Roman"/>
-          <w:b/>
-          <w:bCs/>
-          <w:color w:val="000080"/>
-          <w:szCs w:val="28"/>
-          <w:lang w:val="en-US" w:eastAsia="ru-RU"/>
-        </w:rPr>
-        <w:t>QWORD</w:t>
-      </w:r>
-      <w:r>
-        <w:rPr>
-          <w:rFonts w:eastAsia="Times New Roman"/>
-          <w:color w:val="000000"/>
-          <w:szCs w:val="28"/>
-          <w:lang w:val="en-US" w:eastAsia="ru-RU"/>
-        </w:rPr>
-        <w:t xml:space="preserve">  </w:t>
-      </w:r>
-      <w:r>
-        <w:rPr>
-          <w:rFonts w:eastAsia="Times New Roman"/>
-          <w:b/>
-          <w:bCs/>
-          <w:color w:val="000080"/>
-          <w:szCs w:val="28"/>
-          <w:lang w:val="en-US" w:eastAsia="ru-RU"/>
-        </w:rPr>
-        <w:t>[</w:t>
-      </w:r>
-      <w:proofErr w:type="gramEnd"/>
-      <w:r>
-        <w:rPr>
-          <w:rFonts w:eastAsia="Times New Roman"/>
-          <w:b/>
-          <w:bCs/>
-          <w:color w:val="8080FF"/>
-          <w:szCs w:val="28"/>
-          <w:shd w:val="clear" w:color="auto" w:fill="FFFFCC"/>
-          <w:lang w:val="en-US" w:eastAsia="ru-RU"/>
-        </w:rPr>
-        <w:t>rbp</w:t>
-      </w:r>
-      <w:r>
-        <w:rPr>
-          <w:rFonts w:eastAsia="Times New Roman"/>
-          <w:b/>
-          <w:bCs/>
-          <w:color w:val="000080"/>
-          <w:szCs w:val="28"/>
-          <w:lang w:val="en-US" w:eastAsia="ru-RU"/>
-        </w:rPr>
-        <w:t>-</w:t>
-      </w:r>
-      <w:r>
-        <w:rPr>
-          <w:rFonts w:eastAsia="Times New Roman"/>
-          <w:color w:val="FF8000"/>
-          <w:szCs w:val="28"/>
-          <w:lang w:val="en-US" w:eastAsia="ru-RU"/>
-        </w:rPr>
-        <w:t>16</w:t>
-      </w:r>
       <w:r>
         <w:rPr>
           <w:rFonts w:eastAsia="Times New Roman"/>
@@ -5653,7 +5629,7 @@
           <w:shd w:val="clear" w:color="auto" w:fill="FFFFCC"/>
           <w:lang w:val="en-US" w:eastAsia="ru-RU"/>
         </w:rPr>
-        <w:t>eax</w:t>
+        <w:t>rax</w:t>
       </w:r>
       <w:proofErr w:type="spellEnd"/>
       <w:r>
@@ -5686,7 +5662,7 @@
           <w:szCs w:val="28"/>
           <w:lang w:val="en-US" w:eastAsia="ru-RU"/>
         </w:rPr>
-        <w:t>DWORD</w:t>
+        <w:t>QWORD</w:t>
       </w:r>
       <w:r>
         <w:rPr>
@@ -5708,7 +5684,6 @@
         </w:rPr>
         <w:t>[</w:t>
       </w:r>
-      <w:proofErr w:type="spellStart"/>
       <w:proofErr w:type="gramEnd"/>
       <w:r>
         <w:rPr>
@@ -5720,9 +5695,28 @@
           <w:shd w:val="clear" w:color="auto" w:fill="FFFFCC"/>
           <w:lang w:val="en-US" w:eastAsia="ru-RU"/>
         </w:rPr>
-        <w:t>rax</w:t>
-      </w:r>
-      <w:proofErr w:type="spellEnd"/>
+        <w:t>rbp</w:t>
+      </w:r>
+      <w:r>
+        <w:rPr>
+          <w:rFonts w:eastAsia="Times New Roman"/>
+          <w:b/>
+          <w:bCs/>
+          <w:color w:val="000080"/>
+          <w:szCs w:val="28"/>
+          <w:lang w:val="en-US" w:eastAsia="ru-RU"/>
+        </w:rPr>
+        <w:t>-</w:t>
+      </w:r>
+      <w:r>
+        <w:rPr>
+          <w:rFonts w:eastAsia="Times New Roman"/>
+          <w:color w:val="FF8000"/>
+          <w:szCs w:val="28"/>
+          <w:lang w:val="en-US" w:eastAsia="ru-RU"/>
+        </w:rPr>
+        <w:t>16</w:t>
+      </w:r>
       <w:r>
         <w:rPr>
           <w:rFonts w:eastAsia="Times New Roman"/>
@@ -5766,7 +5760,7 @@
           <w:szCs w:val="28"/>
           <w:lang w:val="en-US" w:eastAsia="ru-RU"/>
         </w:rPr>
-        <w:t>add</w:t>
+        <w:t>mov</w:t>
       </w:r>
       <w:r>
         <w:rPr>
@@ -5788,7 +5782,7 @@
           <w:shd w:val="clear" w:color="auto" w:fill="FFFFCC"/>
           <w:lang w:val="en-US" w:eastAsia="ru-RU"/>
         </w:rPr>
-        <w:t>edx</w:t>
+        <w:t>eax</w:t>
       </w:r>
       <w:proofErr w:type="spellEnd"/>
       <w:r>
@@ -5811,7 +5805,40 @@
         </w:rPr>
         <w:t xml:space="preserve"> </w:t>
       </w:r>
+      <w:proofErr w:type="gramStart"/>
+      <w:r>
+        <w:rPr>
+          <w:rFonts w:eastAsia="Times New Roman"/>
+          <w:b/>
+          <w:bCs/>
+          <w:color w:val="000080"/>
+          <w:szCs w:val="28"/>
+          <w:lang w:val="en-US" w:eastAsia="ru-RU"/>
+        </w:rPr>
+        <w:t>DWORD</w:t>
+      </w:r>
+      <w:r>
+        <w:rPr>
+          <w:rFonts w:eastAsia="Times New Roman"/>
+          <w:color w:val="000000"/>
+          <w:szCs w:val="28"/>
+          <w:lang w:val="en-US" w:eastAsia="ru-RU"/>
+        </w:rPr>
+        <w:t xml:space="preserve">  </w:t>
+      </w:r>
+      <w:r>
+        <w:rPr>
+          <w:rFonts w:eastAsia="Times New Roman"/>
+          <w:b/>
+          <w:bCs/>
+          <w:color w:val="000080"/>
+          <w:szCs w:val="28"/>
+          <w:lang w:val="en-US" w:eastAsia="ru-RU"/>
+        </w:rPr>
+        <w:t>[</w:t>
+      </w:r>
       <w:proofErr w:type="spellStart"/>
+      <w:proofErr w:type="gramEnd"/>
       <w:r>
         <w:rPr>
           <w:rFonts w:eastAsia="Times New Roman"/>
@@ -5822,9 +5849,20 @@
           <w:shd w:val="clear" w:color="auto" w:fill="FFFFCC"/>
           <w:lang w:val="en-US" w:eastAsia="ru-RU"/>
         </w:rPr>
-        <w:t>eax</w:t>
+        <w:t>rax</w:t>
       </w:r>
       <w:proofErr w:type="spellEnd"/>
+      <w:r>
+        <w:rPr>
+          <w:rFonts w:eastAsia="Times New Roman"/>
+          <w:b/>
+          <w:bCs/>
+          <w:color w:val="000080"/>
+          <w:szCs w:val="28"/>
+          <w:lang w:val="en-US" w:eastAsia="ru-RU"/>
+        </w:rPr>
+        <w:t>]</w:t>
+      </w:r>
     </w:p>
     <w:p>
       <w:pPr>
@@ -5857,7 +5895,7 @@
           <w:szCs w:val="28"/>
           <w:lang w:val="en-US" w:eastAsia="ru-RU"/>
         </w:rPr>
-        <w:t>mov</w:t>
+        <w:t>add</w:t>
       </w:r>
       <w:r>
         <w:rPr>
@@ -5879,7 +5917,7 @@
           <w:shd w:val="clear" w:color="auto" w:fill="FFFFCC"/>
           <w:lang w:val="en-US" w:eastAsia="ru-RU"/>
         </w:rPr>
-        <w:t>rax</w:t>
+        <w:t>edx</w:t>
       </w:r>
       <w:proofErr w:type="spellEnd"/>
       <w:r>
@@ -5902,39 +5940,7 @@
         </w:rPr>
         <w:t xml:space="preserve"> </w:t>
       </w:r>
-      <w:proofErr w:type="gramStart"/>
-      <w:r>
-        <w:rPr>
-          <w:rFonts w:eastAsia="Times New Roman"/>
-          <w:b/>
-          <w:bCs/>
-          <w:color w:val="000080"/>
-          <w:szCs w:val="28"/>
-          <w:lang w:val="en-US" w:eastAsia="ru-RU"/>
-        </w:rPr>
-        <w:t>QWORD</w:t>
-      </w:r>
-      <w:r>
-        <w:rPr>
-          <w:rFonts w:eastAsia="Times New Roman"/>
-          <w:color w:val="000000"/>
-          <w:szCs w:val="28"/>
-          <w:lang w:val="en-US" w:eastAsia="ru-RU"/>
-        </w:rPr>
-        <w:t xml:space="preserve">  </w:t>
-      </w:r>
-      <w:r>
-        <w:rPr>
-          <w:rFonts w:eastAsia="Times New Roman"/>
-          <w:b/>
-          <w:bCs/>
-          <w:color w:val="000080"/>
-          <w:szCs w:val="28"/>
-          <w:lang w:val="en-US" w:eastAsia="ru-RU"/>
-        </w:rPr>
-        <w:t>[</w:t>
-      </w:r>
-      <w:proofErr w:type="gramEnd"/>
+      <w:proofErr w:type="spellStart"/>
       <w:r>
         <w:rPr>
           <w:rFonts w:eastAsia="Times New Roman"/>
@@ -5945,39 +5951,9 @@
           <w:shd w:val="clear" w:color="auto" w:fill="FFFFCC"/>
           <w:lang w:val="en-US" w:eastAsia="ru-RU"/>
         </w:rPr>
-        <w:t>rbp</w:t>
-      </w:r>
-      <w:r>
-        <w:rPr>
-          <w:rFonts w:eastAsia="Times New Roman"/>
-          <w:b/>
-          <w:bCs/>
-          <w:color w:val="000080"/>
-          <w:szCs w:val="28"/>
-          <w:lang w:val="en-US" w:eastAsia="ru-RU"/>
-        </w:rPr>
-        <w:t>-</w:t>
-      </w:r>
-      <w:r>
-        <w:rPr>
-          <w:rFonts w:eastAsia="Times New Roman"/>
-          <w:color w:val="FF8000"/>
-          <w:szCs w:val="28"/>
-          <w:lang w:val="en-US" w:eastAsia="ru-RU"/>
-        </w:rPr>
-        <w:t>8</w:t>
-      </w:r>
-      <w:r>
-        <w:rPr>
-          <w:rFonts w:eastAsia="Times New Roman"/>
-          <w:b/>
-          <w:bCs/>
-          <w:color w:val="000080"/>
-          <w:szCs w:val="28"/>
-          <w:lang w:val="en-US" w:eastAsia="ru-RU"/>
-        </w:rPr>
-        <w:t>]</w:t>
-      </w:r>
+        <w:t>eax</w:t>
+      </w:r>
+      <w:proofErr w:type="spellEnd"/>
     </w:p>
     <w:p>
       <w:pPr>
@@ -6021,6 +5997,40 @@
         </w:rPr>
         <w:t xml:space="preserve">     </w:t>
       </w:r>
+      <w:proofErr w:type="spellStart"/>
+      <w:r>
+        <w:rPr>
+          <w:rFonts w:eastAsia="Times New Roman"/>
+          <w:b/>
+          <w:bCs/>
+          <w:color w:val="8080FF"/>
+          <w:szCs w:val="28"/>
+          <w:shd w:val="clear" w:color="auto" w:fill="FFFFCC"/>
+          <w:lang w:val="en-US" w:eastAsia="ru-RU"/>
+        </w:rPr>
+        <w:t>rax</w:t>
+      </w:r>
+      <w:proofErr w:type="spellEnd"/>
+      <w:r>
+        <w:rPr>
+          <w:rFonts w:eastAsia="Times New Roman"/>
+          <w:b/>
+          <w:bCs/>
+          <w:color w:val="000080"/>
+          <w:szCs w:val="28"/>
+          <w:lang w:val="en-US" w:eastAsia="ru-RU"/>
+        </w:rPr>
+        <w:t>,</w:t>
+      </w:r>
+      <w:r>
+        <w:rPr>
+          <w:rFonts w:eastAsia="Times New Roman"/>
+          <w:color w:val="000000"/>
+          <w:szCs w:val="28"/>
+          <w:lang w:val="en-US" w:eastAsia="ru-RU"/>
+        </w:rPr>
+        <w:t xml:space="preserve"> </w:t>
+      </w:r>
       <w:proofErr w:type="gramStart"/>
       <w:r>
         <w:rPr>
@@ -6031,7 +6041,7 @@
           <w:szCs w:val="28"/>
           <w:lang w:val="en-US" w:eastAsia="ru-RU"/>
         </w:rPr>
-        <w:t>DWORD</w:t>
+        <w:t>QWORD</w:t>
       </w:r>
       <w:r>
         <w:rPr>
@@ -6053,7 +6063,6 @@
         </w:rPr>
         <w:t>[</w:t>
       </w:r>
-      <w:proofErr w:type="spellStart"/>
       <w:proofErr w:type="gramEnd"/>
       <w:r>
         <w:rPr>
@@ -6065,43 +6074,39 @@
           <w:shd w:val="clear" w:color="auto" w:fill="FFFFCC"/>
           <w:lang w:val="en-US" w:eastAsia="ru-RU"/>
         </w:rPr>
-        <w:t>rax</w:t>
-      </w:r>
-      <w:proofErr w:type="spellEnd"/>
-      <w:r>
-        <w:rPr>
-          <w:rFonts w:eastAsia="Times New Roman"/>
-          <w:b/>
-          <w:bCs/>
-          <w:color w:val="000080"/>
-          <w:szCs w:val="28"/>
-          <w:lang w:val="en-US" w:eastAsia="ru-RU"/>
-        </w:rPr>
-        <w:t>],</w:t>
-      </w:r>
-      <w:r>
-        <w:rPr>
-          <w:rFonts w:eastAsia="Times New Roman"/>
-          <w:color w:val="000000"/>
-          <w:szCs w:val="28"/>
-          <w:lang w:val="en-US" w:eastAsia="ru-RU"/>
-        </w:rPr>
-        <w:t xml:space="preserve"> </w:t>
-      </w:r>
-      <w:proofErr w:type="spellStart"/>
-      <w:r>
-        <w:rPr>
-          <w:rFonts w:eastAsia="Times New Roman"/>
-          <w:b/>
-          <w:bCs/>
-          <w:color w:val="8080FF"/>
-          <w:szCs w:val="28"/>
-          <w:shd w:val="clear" w:color="auto" w:fill="FFFFCC"/>
-          <w:lang w:val="en-US" w:eastAsia="ru-RU"/>
-        </w:rPr>
-        <w:t>edx</w:t>
-      </w:r>
-      <w:proofErr w:type="spellEnd"/>
+        <w:t>rbp</w:t>
+      </w:r>
+      <w:r>
+        <w:rPr>
+          <w:rFonts w:eastAsia="Times New Roman"/>
+          <w:b/>
+          <w:bCs/>
+          <w:color w:val="000080"/>
+          <w:szCs w:val="28"/>
+          <w:lang w:val="en-US" w:eastAsia="ru-RU"/>
+        </w:rPr>
+        <w:t>-</w:t>
+      </w:r>
+      <w:r>
+        <w:rPr>
+          <w:rFonts w:eastAsia="Times New Roman"/>
+          <w:color w:val="FF8000"/>
+          <w:szCs w:val="28"/>
+          <w:lang w:val="en-US" w:eastAsia="ru-RU"/>
+        </w:rPr>
+        <w:t>8</w:t>
+      </w:r>
+      <w:r>
+        <w:rPr>
+          <w:rFonts w:eastAsia="Times New Roman"/>
+          <w:b/>
+          <w:bCs/>
+          <w:color w:val="000080"/>
+          <w:szCs w:val="28"/>
+          <w:lang w:val="en-US" w:eastAsia="ru-RU"/>
+        </w:rPr>
+        <w:t>]</w:t>
+      </w:r>
     </w:p>
     <w:p>
       <w:pPr>
@@ -6145,7 +6150,40 @@
         </w:rPr>
         <w:t xml:space="preserve">     </w:t>
       </w:r>
+      <w:proofErr w:type="gramStart"/>
+      <w:r>
+        <w:rPr>
+          <w:rFonts w:eastAsia="Times New Roman"/>
+          <w:b/>
+          <w:bCs/>
+          <w:color w:val="000080"/>
+          <w:szCs w:val="28"/>
+          <w:lang w:val="en-US" w:eastAsia="ru-RU"/>
+        </w:rPr>
+        <w:t>DWORD</w:t>
+      </w:r>
+      <w:r>
+        <w:rPr>
+          <w:rFonts w:eastAsia="Times New Roman"/>
+          <w:color w:val="000000"/>
+          <w:szCs w:val="28"/>
+          <w:lang w:val="en-US" w:eastAsia="ru-RU"/>
+        </w:rPr>
+        <w:t xml:space="preserve">  </w:t>
+      </w:r>
+      <w:r>
+        <w:rPr>
+          <w:rFonts w:eastAsia="Times New Roman"/>
+          <w:b/>
+          <w:bCs/>
+          <w:color w:val="000080"/>
+          <w:szCs w:val="28"/>
+          <w:lang w:val="en-US" w:eastAsia="ru-RU"/>
+        </w:rPr>
+        <w:t>[</w:t>
+      </w:r>
       <w:proofErr w:type="spellStart"/>
+      <w:proofErr w:type="gramEnd"/>
       <w:r>
         <w:rPr>
           <w:rFonts w:eastAsia="Times New Roman"/>
@@ -6168,7 +6206,7 @@
           <w:szCs w:val="28"/>
           <w:lang w:val="en-US" w:eastAsia="ru-RU"/>
         </w:rPr>
-        <w:t>,</w:t>
+        <w:t>],</w:t>
       </w:r>
       <w:r>
         <w:rPr>
@@ -6179,39 +6217,7 @@
         </w:rPr>
         <w:t xml:space="preserve"> </w:t>
       </w:r>
-      <w:proofErr w:type="gramStart"/>
-      <w:r>
-        <w:rPr>
-          <w:rFonts w:eastAsia="Times New Roman"/>
-          <w:b/>
-          <w:bCs/>
-          <w:color w:val="000080"/>
-          <w:szCs w:val="28"/>
-          <w:lang w:val="en-US" w:eastAsia="ru-RU"/>
-        </w:rPr>
-        <w:t>QWORD</w:t>
-      </w:r>
-      <w:r>
-        <w:rPr>
-          <w:rFonts w:eastAsia="Times New Roman"/>
-          <w:color w:val="000000"/>
-          <w:szCs w:val="28"/>
-          <w:lang w:val="en-US" w:eastAsia="ru-RU"/>
-        </w:rPr>
-        <w:t xml:space="preserve">  </w:t>
-      </w:r>
-      <w:r>
-        <w:rPr>
-          <w:rFonts w:eastAsia="Times New Roman"/>
-          <w:b/>
-          <w:bCs/>
-          <w:color w:val="000080"/>
-          <w:szCs w:val="28"/>
-          <w:lang w:val="en-US" w:eastAsia="ru-RU"/>
-        </w:rPr>
-        <w:t>[</w:t>
-      </w:r>
-      <w:proofErr w:type="gramEnd"/>
+      <w:proofErr w:type="spellStart"/>
       <w:r>
         <w:rPr>
           <w:rFonts w:eastAsia="Times New Roman"/>
@@ -6222,39 +6228,9 @@
           <w:shd w:val="clear" w:color="auto" w:fill="FFFFCC"/>
           <w:lang w:val="en-US" w:eastAsia="ru-RU"/>
         </w:rPr>
-        <w:t>rbp</w:t>
-      </w:r>
-      <w:r>
-        <w:rPr>
-          <w:rFonts w:eastAsia="Times New Roman"/>
-          <w:b/>
-          <w:bCs/>
-          <w:color w:val="000080"/>
-          <w:szCs w:val="28"/>
-          <w:lang w:val="en-US" w:eastAsia="ru-RU"/>
-        </w:rPr>
-        <w:t>-</w:t>
-      </w:r>
-      <w:r>
-        <w:rPr>
-          <w:rFonts w:eastAsia="Times New Roman"/>
-          <w:color w:val="FF8000"/>
-          <w:szCs w:val="28"/>
-          <w:lang w:val="en-US" w:eastAsia="ru-RU"/>
-        </w:rPr>
-        <w:t>8</w:t>
-      </w:r>
-      <w:r>
-        <w:rPr>
-          <w:rFonts w:eastAsia="Times New Roman"/>
-          <w:b/>
-          <w:bCs/>
-          <w:color w:val="000080"/>
-          <w:szCs w:val="28"/>
-          <w:lang w:val="en-US" w:eastAsia="ru-RU"/>
-        </w:rPr>
-        <w:t>]</w:t>
-      </w:r>
+        <w:t>edx</w:t>
+      </w:r>
+      <w:proofErr w:type="spellEnd"/>
     </w:p>
     <w:p>
       <w:pPr>
@@ -6309,7 +6285,7 @@
           <w:shd w:val="clear" w:color="auto" w:fill="FFFFCC"/>
           <w:lang w:val="en-US" w:eastAsia="ru-RU"/>
         </w:rPr>
-        <w:t>edx</w:t>
+        <w:t>rax</w:t>
       </w:r>
       <w:proofErr w:type="spellEnd"/>
       <w:r>
@@ -6342,7 +6318,7 @@
           <w:szCs w:val="28"/>
           <w:lang w:val="en-US" w:eastAsia="ru-RU"/>
         </w:rPr>
-        <w:t>DWORD</w:t>
+        <w:t>QWORD</w:t>
       </w:r>
       <w:r>
         <w:rPr>
@@ -6364,7 +6340,6 @@
         </w:rPr>
         <w:t>[</w:t>
       </w:r>
-      <w:proofErr w:type="spellStart"/>
       <w:proofErr w:type="gramEnd"/>
       <w:r>
         <w:rPr>
@@ -6376,9 +6351,28 @@
           <w:shd w:val="clear" w:color="auto" w:fill="FFFFCC"/>
           <w:lang w:val="en-US" w:eastAsia="ru-RU"/>
         </w:rPr>
-        <w:t>rax</w:t>
-      </w:r>
-      <w:proofErr w:type="spellEnd"/>
+        <w:t>rbp</w:t>
+      </w:r>
+      <w:r>
+        <w:rPr>
+          <w:rFonts w:eastAsia="Times New Roman"/>
+          <w:b/>
+          <w:bCs/>
+          <w:color w:val="000080"/>
+          <w:szCs w:val="28"/>
+          <w:lang w:val="en-US" w:eastAsia="ru-RU"/>
+        </w:rPr>
+        <w:t>-</w:t>
+      </w:r>
+      <w:r>
+        <w:rPr>
+          <w:rFonts w:eastAsia="Times New Roman"/>
+          <w:color w:val="FF8000"/>
+          <w:szCs w:val="28"/>
+          <w:lang w:val="en-US" w:eastAsia="ru-RU"/>
+        </w:rPr>
+        <w:t>8</w:t>
+      </w:r>
       <w:r>
         <w:rPr>
           <w:rFonts w:eastAsia="Times New Roman"/>
@@ -6444,94 +6438,76 @@
           <w:shd w:val="clear" w:color="auto" w:fill="FFFFCC"/>
           <w:lang w:val="en-US" w:eastAsia="ru-RU"/>
         </w:rPr>
+        <w:t>edx</w:t>
+      </w:r>
+      <w:proofErr w:type="spellEnd"/>
+      <w:r>
+        <w:rPr>
+          <w:rFonts w:eastAsia="Times New Roman"/>
+          <w:b/>
+          <w:bCs/>
+          <w:color w:val="000080"/>
+          <w:szCs w:val="28"/>
+          <w:lang w:val="en-US" w:eastAsia="ru-RU"/>
+        </w:rPr>
+        <w:t>,</w:t>
+      </w:r>
+      <w:r>
+        <w:rPr>
+          <w:rFonts w:eastAsia="Times New Roman"/>
+          <w:color w:val="000000"/>
+          <w:szCs w:val="28"/>
+          <w:lang w:val="en-US" w:eastAsia="ru-RU"/>
+        </w:rPr>
+        <w:t xml:space="preserve"> </w:t>
+      </w:r>
+      <w:proofErr w:type="gramStart"/>
+      <w:r>
+        <w:rPr>
+          <w:rFonts w:eastAsia="Times New Roman"/>
+          <w:b/>
+          <w:bCs/>
+          <w:color w:val="000080"/>
+          <w:szCs w:val="28"/>
+          <w:lang w:val="en-US" w:eastAsia="ru-RU"/>
+        </w:rPr>
+        <w:t>DWORD</w:t>
+      </w:r>
+      <w:r>
+        <w:rPr>
+          <w:rFonts w:eastAsia="Times New Roman"/>
+          <w:color w:val="000000"/>
+          <w:szCs w:val="28"/>
+          <w:lang w:val="en-US" w:eastAsia="ru-RU"/>
+        </w:rPr>
+        <w:t xml:space="preserve">  </w:t>
+      </w:r>
+      <w:r>
+        <w:rPr>
+          <w:rFonts w:eastAsia="Times New Roman"/>
+          <w:b/>
+          <w:bCs/>
+          <w:color w:val="000080"/>
+          <w:szCs w:val="28"/>
+          <w:lang w:val="en-US" w:eastAsia="ru-RU"/>
+        </w:rPr>
+        <w:t>[</w:t>
+      </w:r>
+      <w:proofErr w:type="spellStart"/>
+      <w:proofErr w:type="gramEnd"/>
+      <w:r>
+        <w:rPr>
+          <w:rFonts w:eastAsia="Times New Roman"/>
+          <w:b/>
+          <w:bCs/>
+          <w:color w:val="8080FF"/>
+          <w:szCs w:val="28"/>
+          <w:shd w:val="clear" w:color="auto" w:fill="FFFFCC"/>
+          <w:lang w:val="en-US" w:eastAsia="ru-RU"/>
+        </w:rPr>
         <w:t>rax</w:t>
       </w:r>
       <w:proofErr w:type="spellEnd"/>
-      <w:r>
-        <w:rPr>
-          <w:rFonts w:eastAsia="Times New Roman"/>
-          <w:b/>
-          <w:bCs/>
-          <w:color w:val="000080"/>
-          <w:szCs w:val="28"/>
-          <w:lang w:val="en-US" w:eastAsia="ru-RU"/>
-        </w:rPr>
-        <w:t>,</w:t>
-      </w:r>
-      <w:r>
-        <w:rPr>
-          <w:rFonts w:eastAsia="Times New Roman"/>
-          <w:color w:val="000000"/>
-          <w:szCs w:val="28"/>
-          <w:lang w:val="en-US" w:eastAsia="ru-RU"/>
-        </w:rPr>
-        <w:t xml:space="preserve"> </w:t>
-      </w:r>
-      <w:proofErr w:type="gramStart"/>
-      <w:r>
-        <w:rPr>
-          <w:rFonts w:eastAsia="Times New Roman"/>
-          <w:b/>
-          <w:bCs/>
-          <w:color w:val="000080"/>
-          <w:szCs w:val="28"/>
-          <w:lang w:val="en-US" w:eastAsia="ru-RU"/>
-        </w:rPr>
-        <w:t>QWORD</w:t>
-      </w:r>
-      <w:r>
-        <w:rPr>
-          <w:rFonts w:eastAsia="Times New Roman"/>
-          <w:color w:val="000000"/>
-          <w:szCs w:val="28"/>
-          <w:lang w:val="en-US" w:eastAsia="ru-RU"/>
-        </w:rPr>
-        <w:t xml:space="preserve">  </w:t>
-      </w:r>
-      <w:r>
-        <w:rPr>
-          <w:rFonts w:eastAsia="Times New Roman"/>
-          <w:b/>
-          <w:bCs/>
-          <w:color w:val="000080"/>
-          <w:szCs w:val="28"/>
-          <w:lang w:val="en-US" w:eastAsia="ru-RU"/>
-        </w:rPr>
-        <w:t>[</w:t>
-      </w:r>
-      <w:proofErr w:type="gramEnd"/>
-      <w:r>
-        <w:rPr>
-          <w:rFonts w:eastAsia="Times New Roman"/>
-          <w:b/>
-          <w:bCs/>
-          <w:color w:val="8080FF"/>
-          <w:szCs w:val="28"/>
-          <w:shd w:val="clear" w:color="auto" w:fill="FFFFCC"/>
-          <w:lang w:val="en-US" w:eastAsia="ru-RU"/>
-        </w:rPr>
-        <w:t>rbp</w:t>
-      </w:r>
-      <w:r>
-        <w:rPr>
-          <w:rFonts w:eastAsia="Times New Roman"/>
-          <w:b/>
-          <w:bCs/>
-          <w:color w:val="000080"/>
-          <w:szCs w:val="28"/>
-          <w:lang w:val="en-US" w:eastAsia="ru-RU"/>
-        </w:rPr>
-        <w:t>-</w:t>
-      </w:r>
-      <w:r>
-        <w:rPr>
-          <w:rFonts w:eastAsia="Times New Roman"/>
-          <w:color w:val="FF8000"/>
-          <w:szCs w:val="28"/>
-          <w:lang w:val="en-US" w:eastAsia="ru-RU"/>
-        </w:rPr>
-        <w:t>16</w:t>
-      </w:r>
       <w:r>
         <w:rPr>
           <w:rFonts w:eastAsia="Times New Roman"/>
@@ -6597,7 +6573,7 @@
           <w:shd w:val="clear" w:color="auto" w:fill="FFFFCC"/>
           <w:lang w:val="en-US" w:eastAsia="ru-RU"/>
         </w:rPr>
-        <w:t>eax</w:t>
+        <w:t>rax</w:t>
       </w:r>
       <w:proofErr w:type="spellEnd"/>
       <w:r>
@@ -6630,7 +6606,7 @@
           <w:szCs w:val="28"/>
           <w:lang w:val="en-US" w:eastAsia="ru-RU"/>
         </w:rPr>
-        <w:t>DWORD</w:t>
+        <w:t>QWORD</w:t>
       </w:r>
       <w:r>
         <w:rPr>
@@ -6652,7 +6628,6 @@
         </w:rPr>
         <w:t>[</w:t>
       </w:r>
-      <w:proofErr w:type="spellStart"/>
       <w:proofErr w:type="gramEnd"/>
       <w:r>
         <w:rPr>
@@ -6664,9 +6639,28 @@
           <w:shd w:val="clear" w:color="auto" w:fill="FFFFCC"/>
           <w:lang w:val="en-US" w:eastAsia="ru-RU"/>
         </w:rPr>
-        <w:t>rax</w:t>
-      </w:r>
-      <w:proofErr w:type="spellEnd"/>
+        <w:t>rbp</w:t>
+      </w:r>
+      <w:r>
+        <w:rPr>
+          <w:rFonts w:eastAsia="Times New Roman"/>
+          <w:b/>
+          <w:bCs/>
+          <w:color w:val="000080"/>
+          <w:szCs w:val="28"/>
+          <w:lang w:val="en-US" w:eastAsia="ru-RU"/>
+        </w:rPr>
+        <w:t>-</w:t>
+      </w:r>
+      <w:r>
+        <w:rPr>
+          <w:rFonts w:eastAsia="Times New Roman"/>
+          <w:color w:val="FF8000"/>
+          <w:szCs w:val="28"/>
+          <w:lang w:val="en-US" w:eastAsia="ru-RU"/>
+        </w:rPr>
+        <w:t>16</w:t>
+      </w:r>
       <w:r>
         <w:rPr>
           <w:rFonts w:eastAsia="Times New Roman"/>
@@ -6710,7 +6704,7 @@
           <w:szCs w:val="28"/>
           <w:lang w:val="en-US" w:eastAsia="ru-RU"/>
         </w:rPr>
-        <w:t>sub</w:t>
+        <w:t>mov</w:t>
       </w:r>
       <w:r>
         <w:rPr>
@@ -6732,7 +6726,7 @@
           <w:shd w:val="clear" w:color="auto" w:fill="FFFFCC"/>
           <w:lang w:val="en-US" w:eastAsia="ru-RU"/>
         </w:rPr>
-        <w:t>edx</w:t>
+        <w:t>eax</w:t>
       </w:r>
       <w:proofErr w:type="spellEnd"/>
       <w:r>
@@ -6755,7 +6749,40 @@
         </w:rPr>
         <w:t xml:space="preserve"> </w:t>
       </w:r>
+      <w:proofErr w:type="gramStart"/>
+      <w:r>
+        <w:rPr>
+          <w:rFonts w:eastAsia="Times New Roman"/>
+          <w:b/>
+          <w:bCs/>
+          <w:color w:val="000080"/>
+          <w:szCs w:val="28"/>
+          <w:lang w:val="en-US" w:eastAsia="ru-RU"/>
+        </w:rPr>
+        <w:t>DWORD</w:t>
+      </w:r>
+      <w:r>
+        <w:rPr>
+          <w:rFonts w:eastAsia="Times New Roman"/>
+          <w:color w:val="000000"/>
+          <w:szCs w:val="28"/>
+          <w:lang w:val="en-US" w:eastAsia="ru-RU"/>
+        </w:rPr>
+        <w:t xml:space="preserve">  </w:t>
+      </w:r>
+      <w:r>
+        <w:rPr>
+          <w:rFonts w:eastAsia="Times New Roman"/>
+          <w:b/>
+          <w:bCs/>
+          <w:color w:val="000080"/>
+          <w:szCs w:val="28"/>
+          <w:lang w:val="en-US" w:eastAsia="ru-RU"/>
+        </w:rPr>
+        <w:t>[</w:t>
+      </w:r>
       <w:proofErr w:type="spellStart"/>
+      <w:proofErr w:type="gramEnd"/>
       <w:r>
         <w:rPr>
           <w:rFonts w:eastAsia="Times New Roman"/>
@@ -6766,9 +6793,20 @@
           <w:shd w:val="clear" w:color="auto" w:fill="FFFFCC"/>
           <w:lang w:val="en-US" w:eastAsia="ru-RU"/>
         </w:rPr>
-        <w:t>eax</w:t>
+        <w:t>rax</w:t>
       </w:r>
       <w:proofErr w:type="spellEnd"/>
+      <w:r>
+        <w:rPr>
+          <w:rFonts w:eastAsia="Times New Roman"/>
+          <w:b/>
+          <w:bCs/>
+          <w:color w:val="000080"/>
+          <w:szCs w:val="28"/>
+          <w:lang w:val="en-US" w:eastAsia="ru-RU"/>
+        </w:rPr>
+        <w:t>]</w:t>
+      </w:r>
     </w:p>
     <w:p>
       <w:pPr>
@@ -6801,7 +6839,7 @@
           <w:szCs w:val="28"/>
           <w:lang w:val="en-US" w:eastAsia="ru-RU"/>
         </w:rPr>
-        <w:t>mov</w:t>
+        <w:t>sub</w:t>
       </w:r>
       <w:r>
         <w:rPr>
@@ -6823,7 +6861,7 @@
           <w:shd w:val="clear" w:color="auto" w:fill="FFFFCC"/>
           <w:lang w:val="en-US" w:eastAsia="ru-RU"/>
         </w:rPr>
-        <w:t>rax</w:t>
+        <w:t>edx</w:t>
       </w:r>
       <w:proofErr w:type="spellEnd"/>
       <w:r>
@@ -6846,39 +6884,7 @@
         </w:rPr>
         <w:t xml:space="preserve"> </w:t>
       </w:r>
-      <w:proofErr w:type="gramStart"/>
-      <w:r>
-        <w:rPr>
-          <w:rFonts w:eastAsia="Times New Roman"/>
-          <w:b/>
-          <w:bCs/>
-          <w:color w:val="000080"/>
-          <w:szCs w:val="28"/>
-          <w:lang w:val="en-US" w:eastAsia="ru-RU"/>
-        </w:rPr>
-        <w:t>QWORD</w:t>
-      </w:r>
-      <w:r>
-        <w:rPr>
-          <w:rFonts w:eastAsia="Times New Roman"/>
-          <w:color w:val="000000"/>
-          <w:szCs w:val="28"/>
-          <w:lang w:val="en-US" w:eastAsia="ru-RU"/>
-        </w:rPr>
-        <w:t xml:space="preserve">  </w:t>
-      </w:r>
-      <w:r>
-        <w:rPr>
-          <w:rFonts w:eastAsia="Times New Roman"/>
-          <w:b/>
-          <w:bCs/>
-          <w:color w:val="000080"/>
-          <w:szCs w:val="28"/>
-          <w:lang w:val="en-US" w:eastAsia="ru-RU"/>
-        </w:rPr>
-        <w:t>[</w:t>
-      </w:r>
-      <w:proofErr w:type="gramEnd"/>
+      <w:proofErr w:type="spellStart"/>
       <w:r>
         <w:rPr>
           <w:rFonts w:eastAsia="Times New Roman"/>
@@ -6889,39 +6895,9 @@
           <w:shd w:val="clear" w:color="auto" w:fill="FFFFCC"/>
           <w:lang w:val="en-US" w:eastAsia="ru-RU"/>
         </w:rPr>
-        <w:t>rbp</w:t>
-      </w:r>
-      <w:r>
-        <w:rPr>
-          <w:rFonts w:eastAsia="Times New Roman"/>
-          <w:b/>
-          <w:bCs/>
-          <w:color w:val="000080"/>
-          <w:szCs w:val="28"/>
-          <w:lang w:val="en-US" w:eastAsia="ru-RU"/>
-        </w:rPr>
-        <w:t>-</w:t>
-      </w:r>
-      <w:r>
-        <w:rPr>
-          <w:rFonts w:eastAsia="Times New Roman"/>
-          <w:color w:val="FF8000"/>
-          <w:szCs w:val="28"/>
-          <w:lang w:val="en-US" w:eastAsia="ru-RU"/>
-        </w:rPr>
-        <w:t>16</w:t>
-      </w:r>
-      <w:r>
-        <w:rPr>
-          <w:rFonts w:eastAsia="Times New Roman"/>
-          <w:b/>
-          <w:bCs/>
-          <w:color w:val="000080"/>
-          <w:szCs w:val="28"/>
-          <w:lang w:val="en-US" w:eastAsia="ru-RU"/>
-        </w:rPr>
-        <w:t>]</w:t>
-      </w:r>
+        <w:t>eax</w:t>
+      </w:r>
+      <w:proofErr w:type="spellEnd"/>
     </w:p>
     <w:p>
       <w:pPr>
@@ -6965,6 +6941,40 @@
         </w:rPr>
         <w:t xml:space="preserve">     </w:t>
       </w:r>
+      <w:proofErr w:type="spellStart"/>
+      <w:r>
+        <w:rPr>
+          <w:rFonts w:eastAsia="Times New Roman"/>
+          <w:b/>
+          <w:bCs/>
+          <w:color w:val="8080FF"/>
+          <w:szCs w:val="28"/>
+          <w:shd w:val="clear" w:color="auto" w:fill="FFFFCC"/>
+          <w:lang w:val="en-US" w:eastAsia="ru-RU"/>
+        </w:rPr>
+        <w:t>rax</w:t>
+      </w:r>
+      <w:proofErr w:type="spellEnd"/>
+      <w:r>
+        <w:rPr>
+          <w:rFonts w:eastAsia="Times New Roman"/>
+          <w:b/>
+          <w:bCs/>
+          <w:color w:val="000080"/>
+          <w:szCs w:val="28"/>
+          <w:lang w:val="en-US" w:eastAsia="ru-RU"/>
+        </w:rPr>
+        <w:t>,</w:t>
+      </w:r>
+      <w:r>
+        <w:rPr>
+          <w:rFonts w:eastAsia="Times New Roman"/>
+          <w:color w:val="000000"/>
+          <w:szCs w:val="28"/>
+          <w:lang w:val="en-US" w:eastAsia="ru-RU"/>
+        </w:rPr>
+        <w:t xml:space="preserve"> </w:t>
+      </w:r>
       <w:proofErr w:type="gramStart"/>
       <w:r>
         <w:rPr>
@@ -6975,7 +6985,7 @@
           <w:szCs w:val="28"/>
           <w:lang w:val="en-US" w:eastAsia="ru-RU"/>
         </w:rPr>
-        <w:t>DWORD</w:t>
+        <w:t>QWORD</w:t>
       </w:r>
       <w:r>
         <w:rPr>
@@ -6997,7 +7007,6 @@
         </w:rPr>
         <w:t>[</w:t>
       </w:r>
-      <w:proofErr w:type="spellStart"/>
       <w:proofErr w:type="gramEnd"/>
       <w:r>
         <w:rPr>
@@ -7009,43 +7018,39 @@
           <w:shd w:val="clear" w:color="auto" w:fill="FFFFCC"/>
           <w:lang w:val="en-US" w:eastAsia="ru-RU"/>
         </w:rPr>
-        <w:t>rax</w:t>
-      </w:r>
-      <w:proofErr w:type="spellEnd"/>
-      <w:r>
-        <w:rPr>
-          <w:rFonts w:eastAsia="Times New Roman"/>
-          <w:b/>
-          <w:bCs/>
-          <w:color w:val="000080"/>
-          <w:szCs w:val="28"/>
-          <w:lang w:val="en-US" w:eastAsia="ru-RU"/>
-        </w:rPr>
-        <w:t>],</w:t>
-      </w:r>
-      <w:r>
-        <w:rPr>
-          <w:rFonts w:eastAsia="Times New Roman"/>
-          <w:color w:val="000000"/>
-          <w:szCs w:val="28"/>
-          <w:lang w:val="en-US" w:eastAsia="ru-RU"/>
-        </w:rPr>
-        <w:t xml:space="preserve"> </w:t>
-      </w:r>
-      <w:proofErr w:type="spellStart"/>
-      <w:r>
-        <w:rPr>
-          <w:rFonts w:eastAsia="Times New Roman"/>
-          <w:b/>
-          <w:bCs/>
-          <w:color w:val="8080FF"/>
-          <w:szCs w:val="28"/>
-          <w:shd w:val="clear" w:color="auto" w:fill="FFFFCC"/>
-          <w:lang w:val="en-US" w:eastAsia="ru-RU"/>
-        </w:rPr>
-        <w:t>edx</w:t>
-      </w:r>
-      <w:proofErr w:type="spellEnd"/>
+        <w:t>rbp</w:t>
+      </w:r>
+      <w:r>
+        <w:rPr>
+          <w:rFonts w:eastAsia="Times New Roman"/>
+          <w:b/>
+          <w:bCs/>
+          <w:color w:val="000080"/>
+          <w:szCs w:val="28"/>
+          <w:lang w:val="en-US" w:eastAsia="ru-RU"/>
+        </w:rPr>
+        <w:t>-</w:t>
+      </w:r>
+      <w:r>
+        <w:rPr>
+          <w:rFonts w:eastAsia="Times New Roman"/>
+          <w:color w:val="FF8000"/>
+          <w:szCs w:val="28"/>
+          <w:lang w:val="en-US" w:eastAsia="ru-RU"/>
+        </w:rPr>
+        <w:t>16</w:t>
+      </w:r>
+      <w:r>
+        <w:rPr>
+          <w:rFonts w:eastAsia="Times New Roman"/>
+          <w:b/>
+          <w:bCs/>
+          <w:color w:val="000080"/>
+          <w:szCs w:val="28"/>
+          <w:lang w:val="en-US" w:eastAsia="ru-RU"/>
+        </w:rPr>
+        <w:t>]</w:t>
+      </w:r>
     </w:p>
     <w:p>
       <w:pPr>
@@ -7089,7 +7094,40 @@
         </w:rPr>
         <w:t xml:space="preserve">     </w:t>
       </w:r>
+      <w:proofErr w:type="gramStart"/>
+      <w:r>
+        <w:rPr>
+          <w:rFonts w:eastAsia="Times New Roman"/>
+          <w:b/>
+          <w:bCs/>
+          <w:color w:val="000080"/>
+          <w:szCs w:val="28"/>
+          <w:lang w:val="en-US" w:eastAsia="ru-RU"/>
+        </w:rPr>
+        <w:t>DWORD</w:t>
+      </w:r>
+      <w:r>
+        <w:rPr>
+          <w:rFonts w:eastAsia="Times New Roman"/>
+          <w:color w:val="000000"/>
+          <w:szCs w:val="28"/>
+          <w:lang w:val="en-US" w:eastAsia="ru-RU"/>
+        </w:rPr>
+        <w:t xml:space="preserve">  </w:t>
+      </w:r>
+      <w:r>
+        <w:rPr>
+          <w:rFonts w:eastAsia="Times New Roman"/>
+          <w:b/>
+          <w:bCs/>
+          <w:color w:val="000080"/>
+          <w:szCs w:val="28"/>
+          <w:lang w:val="en-US" w:eastAsia="ru-RU"/>
+        </w:rPr>
+        <w:t>[</w:t>
+      </w:r>
       <w:proofErr w:type="spellStart"/>
+      <w:proofErr w:type="gramEnd"/>
       <w:r>
         <w:rPr>
           <w:rFonts w:eastAsia="Times New Roman"/>
@@ -7112,7 +7150,7 @@
           <w:szCs w:val="28"/>
           <w:lang w:val="en-US" w:eastAsia="ru-RU"/>
         </w:rPr>
-        <w:t>,</w:t>
+        <w:t>],</w:t>
       </w:r>
       <w:r>
         <w:rPr>
@@ -7123,39 +7161,7 @@
         </w:rPr>
         <w:t xml:space="preserve"> </w:t>
       </w:r>
-      <w:proofErr w:type="gramStart"/>
-      <w:r>
-        <w:rPr>
-          <w:rFonts w:eastAsia="Times New Roman"/>
-          <w:b/>
-          <w:bCs/>
-          <w:color w:val="000080"/>
-          <w:szCs w:val="28"/>
-          <w:lang w:val="en-US" w:eastAsia="ru-RU"/>
-        </w:rPr>
-        <w:t>QWORD</w:t>
-      </w:r>
-      <w:r>
-        <w:rPr>
-          <w:rFonts w:eastAsia="Times New Roman"/>
-          <w:color w:val="000000"/>
-          <w:szCs w:val="28"/>
-          <w:lang w:val="en-US" w:eastAsia="ru-RU"/>
-        </w:rPr>
-        <w:t xml:space="preserve">  </w:t>
-      </w:r>
-      <w:r>
-        <w:rPr>
-          <w:rFonts w:eastAsia="Times New Roman"/>
-          <w:b/>
-          <w:bCs/>
-          <w:color w:val="000080"/>
-          <w:szCs w:val="28"/>
-          <w:lang w:val="en-US" w:eastAsia="ru-RU"/>
-        </w:rPr>
-        <w:t>[</w:t>
-      </w:r>
-      <w:proofErr w:type="gramEnd"/>
+      <w:proofErr w:type="spellStart"/>
       <w:r>
         <w:rPr>
           <w:rFonts w:eastAsia="Times New Roman"/>
@@ -7166,39 +7172,9 @@
           <w:shd w:val="clear" w:color="auto" w:fill="FFFFCC"/>
           <w:lang w:val="en-US" w:eastAsia="ru-RU"/>
         </w:rPr>
-        <w:t>rbp</w:t>
-      </w:r>
-      <w:r>
-        <w:rPr>
-          <w:rFonts w:eastAsia="Times New Roman"/>
-          <w:b/>
-          <w:bCs/>
-          <w:color w:val="000080"/>
-          <w:szCs w:val="28"/>
-          <w:lang w:val="en-US" w:eastAsia="ru-RU"/>
-        </w:rPr>
-        <w:t>-</w:t>
-      </w:r>
-      <w:r>
-        <w:rPr>
-          <w:rFonts w:eastAsia="Times New Roman"/>
-          <w:color w:val="FF8000"/>
-          <w:szCs w:val="28"/>
-          <w:lang w:val="en-US" w:eastAsia="ru-RU"/>
-        </w:rPr>
-        <w:t>8</w:t>
-      </w:r>
-      <w:r>
-        <w:rPr>
-          <w:rFonts w:eastAsia="Times New Roman"/>
-          <w:b/>
-          <w:bCs/>
-          <w:color w:val="000080"/>
-          <w:szCs w:val="28"/>
-          <w:lang w:val="en-US" w:eastAsia="ru-RU"/>
-        </w:rPr>
-        <w:t>]</w:t>
-      </w:r>
+        <w:t>edx</w:t>
+      </w:r>
+      <w:proofErr w:type="spellEnd"/>
     </w:p>
     <w:p>
       <w:pPr>
@@ -7253,7 +7229,7 @@
           <w:shd w:val="clear" w:color="auto" w:fill="FFFFCC"/>
           <w:lang w:val="en-US" w:eastAsia="ru-RU"/>
         </w:rPr>
-        <w:t>edx</w:t>
+        <w:t>rax</w:t>
       </w:r>
       <w:proofErr w:type="spellEnd"/>
       <w:r>
@@ -7286,7 +7262,7 @@
           <w:szCs w:val="28"/>
           <w:lang w:val="en-US" w:eastAsia="ru-RU"/>
         </w:rPr>
-        <w:t>DWORD</w:t>
+        <w:t>QWORD</w:t>
       </w:r>
       <w:r>
         <w:rPr>
@@ -7308,7 +7284,6 @@
         </w:rPr>
         <w:t>[</w:t>
       </w:r>
-      <w:proofErr w:type="spellStart"/>
       <w:proofErr w:type="gramEnd"/>
       <w:r>
         <w:rPr>
@@ -7320,9 +7295,28 @@
           <w:shd w:val="clear" w:color="auto" w:fill="FFFFCC"/>
           <w:lang w:val="en-US" w:eastAsia="ru-RU"/>
         </w:rPr>
-        <w:t>rax</w:t>
-      </w:r>
-      <w:proofErr w:type="spellEnd"/>
+        <w:t>rbp</w:t>
+      </w:r>
+      <w:r>
+        <w:rPr>
+          <w:rFonts w:eastAsia="Times New Roman"/>
+          <w:b/>
+          <w:bCs/>
+          <w:color w:val="000080"/>
+          <w:szCs w:val="28"/>
+          <w:lang w:val="en-US" w:eastAsia="ru-RU"/>
+        </w:rPr>
+        <w:t>-</w:t>
+      </w:r>
+      <w:r>
+        <w:rPr>
+          <w:rFonts w:eastAsia="Times New Roman"/>
+          <w:color w:val="FF8000"/>
+          <w:szCs w:val="28"/>
+          <w:lang w:val="en-US" w:eastAsia="ru-RU"/>
+        </w:rPr>
+        <w:t>8</w:t>
+      </w:r>
       <w:r>
         <w:rPr>
           <w:rFonts w:eastAsia="Times New Roman"/>
@@ -7388,94 +7382,76 @@
           <w:shd w:val="clear" w:color="auto" w:fill="FFFFCC"/>
           <w:lang w:val="en-US" w:eastAsia="ru-RU"/>
         </w:rPr>
+        <w:t>edx</w:t>
+      </w:r>
+      <w:proofErr w:type="spellEnd"/>
+      <w:r>
+        <w:rPr>
+          <w:rFonts w:eastAsia="Times New Roman"/>
+          <w:b/>
+          <w:bCs/>
+          <w:color w:val="000080"/>
+          <w:szCs w:val="28"/>
+          <w:lang w:val="en-US" w:eastAsia="ru-RU"/>
+        </w:rPr>
+        <w:t>,</w:t>
+      </w:r>
+      <w:r>
+        <w:rPr>
+          <w:rFonts w:eastAsia="Times New Roman"/>
+          <w:color w:val="000000"/>
+          <w:szCs w:val="28"/>
+          <w:lang w:val="en-US" w:eastAsia="ru-RU"/>
+        </w:rPr>
+        <w:t xml:space="preserve"> </w:t>
+      </w:r>
+      <w:proofErr w:type="gramStart"/>
+      <w:r>
+        <w:rPr>
+          <w:rFonts w:eastAsia="Times New Roman"/>
+          <w:b/>
+          <w:bCs/>
+          <w:color w:val="000080"/>
+          <w:szCs w:val="28"/>
+          <w:lang w:val="en-US" w:eastAsia="ru-RU"/>
+        </w:rPr>
+        <w:t>DWORD</w:t>
+      </w:r>
+      <w:r>
+        <w:rPr>
+          <w:rFonts w:eastAsia="Times New Roman"/>
+          <w:color w:val="000000"/>
+          <w:szCs w:val="28"/>
+          <w:lang w:val="en-US" w:eastAsia="ru-RU"/>
+        </w:rPr>
+        <w:t xml:space="preserve">  </w:t>
+      </w:r>
+      <w:r>
+        <w:rPr>
+          <w:rFonts w:eastAsia="Times New Roman"/>
+          <w:b/>
+          <w:bCs/>
+          <w:color w:val="000080"/>
+          <w:szCs w:val="28"/>
+          <w:lang w:val="en-US" w:eastAsia="ru-RU"/>
+        </w:rPr>
+        <w:t>[</w:t>
+      </w:r>
+      <w:proofErr w:type="spellStart"/>
+      <w:proofErr w:type="gramEnd"/>
+      <w:r>
+        <w:rPr>
+          <w:rFonts w:eastAsia="Times New Roman"/>
+          <w:b/>
+          <w:bCs/>
+          <w:color w:val="8080FF"/>
+          <w:szCs w:val="28"/>
+          <w:shd w:val="clear" w:color="auto" w:fill="FFFFCC"/>
+          <w:lang w:val="en-US" w:eastAsia="ru-RU"/>
+        </w:rPr>
         <w:t>rax</w:t>
       </w:r>
       <w:proofErr w:type="spellEnd"/>
-      <w:r>
-        <w:rPr>
-          <w:rFonts w:eastAsia="Times New Roman"/>
-          <w:b/>
-          <w:bCs/>
-          <w:color w:val="000080"/>
-          <w:szCs w:val="28"/>
-          <w:lang w:val="en-US" w:eastAsia="ru-RU"/>
-        </w:rPr>
-        <w:t>,</w:t>
-      </w:r>
-      <w:r>
-        <w:rPr>
-          <w:rFonts w:eastAsia="Times New Roman"/>
-          <w:color w:val="000000"/>
-          <w:szCs w:val="28"/>
-          <w:lang w:val="en-US" w:eastAsia="ru-RU"/>
-        </w:rPr>
-        <w:t xml:space="preserve"> </w:t>
-      </w:r>
-      <w:proofErr w:type="gramStart"/>
-      <w:r>
-        <w:rPr>
-          <w:rFonts w:eastAsia="Times New Roman"/>
-          <w:b/>
-          <w:bCs/>
-          <w:color w:val="000080"/>
-          <w:szCs w:val="28"/>
-          <w:lang w:val="en-US" w:eastAsia="ru-RU"/>
-        </w:rPr>
-        <w:t>QWORD</w:t>
-      </w:r>
-      <w:r>
-        <w:rPr>
-          <w:rFonts w:eastAsia="Times New Roman"/>
-          <w:color w:val="000000"/>
-          <w:szCs w:val="28"/>
-          <w:lang w:val="en-US" w:eastAsia="ru-RU"/>
-        </w:rPr>
-        <w:t xml:space="preserve">  </w:t>
-      </w:r>
-      <w:r>
-        <w:rPr>
-          <w:rFonts w:eastAsia="Times New Roman"/>
-          <w:b/>
-          <w:bCs/>
-          <w:color w:val="000080"/>
-          <w:szCs w:val="28"/>
-          <w:lang w:val="en-US" w:eastAsia="ru-RU"/>
-        </w:rPr>
-        <w:t>[</w:t>
-      </w:r>
-      <w:proofErr w:type="gramEnd"/>
-      <w:r>
-        <w:rPr>
-          <w:rFonts w:eastAsia="Times New Roman"/>
-          <w:b/>
-          <w:bCs/>
-          <w:color w:val="8080FF"/>
-          <w:szCs w:val="28"/>
-          <w:shd w:val="clear" w:color="auto" w:fill="FFFFCC"/>
-          <w:lang w:val="en-US" w:eastAsia="ru-RU"/>
-        </w:rPr>
-        <w:t>rbp</w:t>
-      </w:r>
-      <w:r>
-        <w:rPr>
-          <w:rFonts w:eastAsia="Times New Roman"/>
-          <w:b/>
-          <w:bCs/>
-          <w:color w:val="000080"/>
-          <w:szCs w:val="28"/>
-          <w:lang w:val="en-US" w:eastAsia="ru-RU"/>
-        </w:rPr>
-        <w:t>-</w:t>
-      </w:r>
-      <w:r>
-        <w:rPr>
-          <w:rFonts w:eastAsia="Times New Roman"/>
-          <w:color w:val="FF8000"/>
-          <w:szCs w:val="28"/>
-          <w:lang w:val="en-US" w:eastAsia="ru-RU"/>
-        </w:rPr>
-        <w:t>16</w:t>
-      </w:r>
       <w:r>
         <w:rPr>
           <w:rFonts w:eastAsia="Times New Roman"/>
@@ -7541,7 +7517,7 @@
           <w:shd w:val="clear" w:color="auto" w:fill="FFFFCC"/>
           <w:lang w:val="en-US" w:eastAsia="ru-RU"/>
         </w:rPr>
-        <w:t>eax</w:t>
+        <w:t>rax</w:t>
       </w:r>
       <w:proofErr w:type="spellEnd"/>
       <w:r>
@@ -7574,7 +7550,7 @@
           <w:szCs w:val="28"/>
           <w:lang w:val="en-US" w:eastAsia="ru-RU"/>
         </w:rPr>
-        <w:t>DWORD</w:t>
+        <w:t>QWORD</w:t>
       </w:r>
       <w:r>
         <w:rPr>
@@ -7596,7 +7572,6 @@
         </w:rPr>
         <w:t>[</w:t>
       </w:r>
-      <w:proofErr w:type="spellStart"/>
       <w:proofErr w:type="gramEnd"/>
       <w:r>
         <w:rPr>
@@ -7608,9 +7583,28 @@
           <w:shd w:val="clear" w:color="auto" w:fill="FFFFCC"/>
           <w:lang w:val="en-US" w:eastAsia="ru-RU"/>
         </w:rPr>
-        <w:t>rax</w:t>
-      </w:r>
-      <w:proofErr w:type="spellEnd"/>
+        <w:t>rbp</w:t>
+      </w:r>
+      <w:r>
+        <w:rPr>
+          <w:rFonts w:eastAsia="Times New Roman"/>
+          <w:b/>
+          <w:bCs/>
+          <w:color w:val="000080"/>
+          <w:szCs w:val="28"/>
+          <w:lang w:val="en-US" w:eastAsia="ru-RU"/>
+        </w:rPr>
+        <w:t>-</w:t>
+      </w:r>
+      <w:r>
+        <w:rPr>
+          <w:rFonts w:eastAsia="Times New Roman"/>
+          <w:color w:val="FF8000"/>
+          <w:szCs w:val="28"/>
+          <w:lang w:val="en-US" w:eastAsia="ru-RU"/>
+        </w:rPr>
+        <w:t>16</w:t>
+      </w:r>
       <w:r>
         <w:rPr>
           <w:rFonts w:eastAsia="Times New Roman"/>
@@ -7654,7 +7648,7 @@
           <w:szCs w:val="28"/>
           <w:lang w:val="en-US" w:eastAsia="ru-RU"/>
         </w:rPr>
-        <w:t>sub</w:t>
+        <w:t>mov</w:t>
       </w:r>
       <w:r>
         <w:rPr>
@@ -7676,7 +7670,7 @@
           <w:shd w:val="clear" w:color="auto" w:fill="FFFFCC"/>
           <w:lang w:val="en-US" w:eastAsia="ru-RU"/>
         </w:rPr>
-        <w:t>edx</w:t>
+        <w:t>eax</w:t>
       </w:r>
       <w:proofErr w:type="spellEnd"/>
       <w:r>
@@ -7699,7 +7693,40 @@
         </w:rPr>
         <w:t xml:space="preserve"> </w:t>
       </w:r>
+      <w:proofErr w:type="gramStart"/>
+      <w:r>
+        <w:rPr>
+          <w:rFonts w:eastAsia="Times New Roman"/>
+          <w:b/>
+          <w:bCs/>
+          <w:color w:val="000080"/>
+          <w:szCs w:val="28"/>
+          <w:lang w:val="en-US" w:eastAsia="ru-RU"/>
+        </w:rPr>
+        <w:t>DWORD</w:t>
+      </w:r>
+      <w:r>
+        <w:rPr>
+          <w:rFonts w:eastAsia="Times New Roman"/>
+          <w:color w:val="000000"/>
+          <w:szCs w:val="28"/>
+          <w:lang w:val="en-US" w:eastAsia="ru-RU"/>
+        </w:rPr>
+        <w:t xml:space="preserve">  </w:t>
+      </w:r>
+      <w:r>
+        <w:rPr>
+          <w:rFonts w:eastAsia="Times New Roman"/>
+          <w:b/>
+          <w:bCs/>
+          <w:color w:val="000080"/>
+          <w:szCs w:val="28"/>
+          <w:lang w:val="en-US" w:eastAsia="ru-RU"/>
+        </w:rPr>
+        <w:t>[</w:t>
+      </w:r>
       <w:proofErr w:type="spellStart"/>
+      <w:proofErr w:type="gramEnd"/>
       <w:r>
         <w:rPr>
           <w:rFonts w:eastAsia="Times New Roman"/>
@@ -7710,9 +7737,20 @@
           <w:shd w:val="clear" w:color="auto" w:fill="FFFFCC"/>
           <w:lang w:val="en-US" w:eastAsia="ru-RU"/>
         </w:rPr>
-        <w:t>eax</w:t>
+        <w:t>rax</w:t>
       </w:r>
       <w:proofErr w:type="spellEnd"/>
+      <w:r>
+        <w:rPr>
+          <w:rFonts w:eastAsia="Times New Roman"/>
+          <w:b/>
+          <w:bCs/>
+          <w:color w:val="000080"/>
+          <w:szCs w:val="28"/>
+          <w:lang w:val="en-US" w:eastAsia="ru-RU"/>
+        </w:rPr>
+        <w:t>]</w:t>
+      </w:r>
     </w:p>
     <w:p>
       <w:pPr>
@@ -7745,7 +7783,7 @@
           <w:szCs w:val="28"/>
           <w:lang w:val="en-US" w:eastAsia="ru-RU"/>
         </w:rPr>
-        <w:t>mov</w:t>
+        <w:t>sub</w:t>
       </w:r>
       <w:r>
         <w:rPr>
@@ -7767,7 +7805,7 @@
           <w:shd w:val="clear" w:color="auto" w:fill="FFFFCC"/>
           <w:lang w:val="en-US" w:eastAsia="ru-RU"/>
         </w:rPr>
-        <w:t>rax</w:t>
+        <w:t>edx</w:t>
       </w:r>
       <w:proofErr w:type="spellEnd"/>
       <w:r>
@@ -7790,39 +7828,7 @@
         </w:rPr>
         <w:t xml:space="preserve"> </w:t>
       </w:r>
-      <w:proofErr w:type="gramStart"/>
-      <w:r>
-        <w:rPr>
-          <w:rFonts w:eastAsia="Times New Roman"/>
-          <w:b/>
-          <w:bCs/>
-          <w:color w:val="000080"/>
-          <w:szCs w:val="28"/>
-          <w:lang w:val="en-US" w:eastAsia="ru-RU"/>
-        </w:rPr>
-        <w:t>QWORD</w:t>
-      </w:r>
-      <w:r>
-        <w:rPr>
-          <w:rFonts w:eastAsia="Times New Roman"/>
-          <w:color w:val="000000"/>
-          <w:szCs w:val="28"/>
-          <w:lang w:val="en-US" w:eastAsia="ru-RU"/>
-        </w:rPr>
-        <w:t xml:space="preserve">  </w:t>
-      </w:r>
-      <w:r>
-        <w:rPr>
-          <w:rFonts w:eastAsia="Times New Roman"/>
-          <w:b/>
-          <w:bCs/>
-          <w:color w:val="000080"/>
-          <w:szCs w:val="28"/>
-          <w:lang w:val="en-US" w:eastAsia="ru-RU"/>
-        </w:rPr>
-        <w:t>[</w:t>
-      </w:r>
-      <w:proofErr w:type="gramEnd"/>
+      <w:proofErr w:type="spellStart"/>
       <w:r>
         <w:rPr>
           <w:rFonts w:eastAsia="Times New Roman"/>
@@ -7833,39 +7839,9 @@
           <w:shd w:val="clear" w:color="auto" w:fill="FFFFCC"/>
           <w:lang w:val="en-US" w:eastAsia="ru-RU"/>
         </w:rPr>
-        <w:t>rbp</w:t>
-      </w:r>
-      <w:r>
-        <w:rPr>
-          <w:rFonts w:eastAsia="Times New Roman"/>
-          <w:b/>
-          <w:bCs/>
-          <w:color w:val="000080"/>
-          <w:szCs w:val="28"/>
-          <w:lang w:val="en-US" w:eastAsia="ru-RU"/>
-        </w:rPr>
-        <w:t>-</w:t>
-      </w:r>
-      <w:r>
-        <w:rPr>
-          <w:rFonts w:eastAsia="Times New Roman"/>
-          <w:color w:val="FF8000"/>
-          <w:szCs w:val="28"/>
-          <w:lang w:val="en-US" w:eastAsia="ru-RU"/>
-        </w:rPr>
-        <w:t>8</w:t>
-      </w:r>
-      <w:r>
-        <w:rPr>
-          <w:rFonts w:eastAsia="Times New Roman"/>
-          <w:b/>
-          <w:bCs/>
-          <w:color w:val="000080"/>
-          <w:szCs w:val="28"/>
-          <w:lang w:val="en-US" w:eastAsia="ru-RU"/>
-        </w:rPr>
-        <w:t>]</w:t>
-      </w:r>
+        <w:t>eax</w:t>
+      </w:r>
+      <w:proofErr w:type="spellEnd"/>
     </w:p>
     <w:p>
       <w:pPr>
@@ -7909,6 +7885,40 @@
         </w:rPr>
         <w:t xml:space="preserve">     </w:t>
       </w:r>
+      <w:proofErr w:type="spellStart"/>
+      <w:r>
+        <w:rPr>
+          <w:rFonts w:eastAsia="Times New Roman"/>
+          <w:b/>
+          <w:bCs/>
+          <w:color w:val="8080FF"/>
+          <w:szCs w:val="28"/>
+          <w:shd w:val="clear" w:color="auto" w:fill="FFFFCC"/>
+          <w:lang w:val="en-US" w:eastAsia="ru-RU"/>
+        </w:rPr>
+        <w:t>rax</w:t>
+      </w:r>
+      <w:proofErr w:type="spellEnd"/>
+      <w:r>
+        <w:rPr>
+          <w:rFonts w:eastAsia="Times New Roman"/>
+          <w:b/>
+          <w:bCs/>
+          <w:color w:val="000080"/>
+          <w:szCs w:val="28"/>
+          <w:lang w:val="en-US" w:eastAsia="ru-RU"/>
+        </w:rPr>
+        <w:t>,</w:t>
+      </w:r>
+      <w:r>
+        <w:rPr>
+          <w:rFonts w:eastAsia="Times New Roman"/>
+          <w:color w:val="000000"/>
+          <w:szCs w:val="28"/>
+          <w:lang w:val="en-US" w:eastAsia="ru-RU"/>
+        </w:rPr>
+        <w:t xml:space="preserve"> </w:t>
+      </w:r>
       <w:proofErr w:type="gramStart"/>
       <w:r>
         <w:rPr>
@@ -7919,7 +7929,7 @@
           <w:szCs w:val="28"/>
           <w:lang w:val="en-US" w:eastAsia="ru-RU"/>
         </w:rPr>
-        <w:t>DWORD</w:t>
+        <w:t>QWORD</w:t>
       </w:r>
       <w:r>
         <w:rPr>
@@ -7941,7 +7951,6 @@
         </w:rPr>
         <w:t>[</w:t>
       </w:r>
-      <w:proofErr w:type="spellStart"/>
       <w:proofErr w:type="gramEnd"/>
       <w:r>
         <w:rPr>
@@ -7953,43 +7962,39 @@
           <w:shd w:val="clear" w:color="auto" w:fill="FFFFCC"/>
           <w:lang w:val="en-US" w:eastAsia="ru-RU"/>
         </w:rPr>
-        <w:t>rax</w:t>
-      </w:r>
-      <w:proofErr w:type="spellEnd"/>
-      <w:r>
-        <w:rPr>
-          <w:rFonts w:eastAsia="Times New Roman"/>
-          <w:b/>
-          <w:bCs/>
-          <w:color w:val="000080"/>
-          <w:szCs w:val="28"/>
-          <w:lang w:val="en-US" w:eastAsia="ru-RU"/>
-        </w:rPr>
-        <w:t>],</w:t>
-      </w:r>
-      <w:r>
-        <w:rPr>
-          <w:rFonts w:eastAsia="Times New Roman"/>
-          <w:color w:val="000000"/>
-          <w:szCs w:val="28"/>
-          <w:lang w:val="en-US" w:eastAsia="ru-RU"/>
-        </w:rPr>
-        <w:t xml:space="preserve"> </w:t>
-      </w:r>
-      <w:proofErr w:type="spellStart"/>
-      <w:r>
-        <w:rPr>
-          <w:rFonts w:eastAsia="Times New Roman"/>
-          <w:b/>
-          <w:bCs/>
-          <w:color w:val="8080FF"/>
-          <w:szCs w:val="28"/>
-          <w:shd w:val="clear" w:color="auto" w:fill="FFFFCC"/>
-          <w:lang w:val="en-US" w:eastAsia="ru-RU"/>
-        </w:rPr>
-        <w:t>edx</w:t>
-      </w:r>
-      <w:proofErr w:type="spellEnd"/>
+        <w:t>rbp</w:t>
+      </w:r>
+      <w:r>
+        <w:rPr>
+          <w:rFonts w:eastAsia="Times New Roman"/>
+          <w:b/>
+          <w:bCs/>
+          <w:color w:val="000080"/>
+          <w:szCs w:val="28"/>
+          <w:lang w:val="en-US" w:eastAsia="ru-RU"/>
+        </w:rPr>
+        <w:t>-</w:t>
+      </w:r>
+      <w:r>
+        <w:rPr>
+          <w:rFonts w:eastAsia="Times New Roman"/>
+          <w:color w:val="FF8000"/>
+          <w:szCs w:val="28"/>
+          <w:lang w:val="en-US" w:eastAsia="ru-RU"/>
+        </w:rPr>
+        <w:t>8</w:t>
+      </w:r>
+      <w:r>
+        <w:rPr>
+          <w:rFonts w:eastAsia="Times New Roman"/>
+          <w:b/>
+          <w:bCs/>
+          <w:color w:val="000080"/>
+          <w:szCs w:val="28"/>
+          <w:lang w:val="en-US" w:eastAsia="ru-RU"/>
+        </w:rPr>
+        <w:t>]</w:t>
+      </w:r>
     </w:p>
     <w:p>
       <w:pPr>
@@ -8033,7 +8038,40 @@
         </w:rPr>
         <w:t xml:space="preserve">     </w:t>
       </w:r>
+      <w:proofErr w:type="gramStart"/>
+      <w:r>
+        <w:rPr>
+          <w:rFonts w:eastAsia="Times New Roman"/>
+          <w:b/>
+          <w:bCs/>
+          <w:color w:val="000080"/>
+          <w:szCs w:val="28"/>
+          <w:lang w:val="en-US" w:eastAsia="ru-RU"/>
+        </w:rPr>
+        <w:t>DWORD</w:t>
+      </w:r>
+      <w:r>
+        <w:rPr>
+          <w:rFonts w:eastAsia="Times New Roman"/>
+          <w:color w:val="000000"/>
+          <w:szCs w:val="28"/>
+          <w:lang w:val="en-US" w:eastAsia="ru-RU"/>
+        </w:rPr>
+        <w:t xml:space="preserve">  </w:t>
+      </w:r>
+      <w:r>
+        <w:rPr>
+          <w:rFonts w:eastAsia="Times New Roman"/>
+          <w:b/>
+          <w:bCs/>
+          <w:color w:val="000080"/>
+          <w:szCs w:val="28"/>
+          <w:lang w:val="en-US" w:eastAsia="ru-RU"/>
+        </w:rPr>
+        <w:t>[</w:t>
+      </w:r>
       <w:proofErr w:type="spellStart"/>
+      <w:proofErr w:type="gramEnd"/>
       <w:r>
         <w:rPr>
           <w:rFonts w:eastAsia="Times New Roman"/>
@@ -8056,7 +8094,7 @@
           <w:szCs w:val="28"/>
           <w:lang w:val="en-US" w:eastAsia="ru-RU"/>
         </w:rPr>
-        <w:t>,</w:t>
+        <w:t>],</w:t>
       </w:r>
       <w:r>
         <w:rPr>
@@ -8067,39 +8105,7 @@
         </w:rPr>
         <w:t xml:space="preserve"> </w:t>
       </w:r>
-      <w:proofErr w:type="gramStart"/>
-      <w:r>
-        <w:rPr>
-          <w:rFonts w:eastAsia="Times New Roman"/>
-          <w:b/>
-          <w:bCs/>
-          <w:color w:val="000080"/>
-          <w:szCs w:val="28"/>
-          <w:lang w:val="en-US" w:eastAsia="ru-RU"/>
-        </w:rPr>
-        <w:t>QWORD</w:t>
-      </w:r>
-      <w:r>
-        <w:rPr>
-          <w:rFonts w:eastAsia="Times New Roman"/>
-          <w:color w:val="000000"/>
-          <w:szCs w:val="28"/>
-          <w:lang w:val="en-US" w:eastAsia="ru-RU"/>
-        </w:rPr>
-        <w:t xml:space="preserve">  </w:t>
-      </w:r>
-      <w:r>
-        <w:rPr>
-          <w:rFonts w:eastAsia="Times New Roman"/>
-          <w:b/>
-          <w:bCs/>
-          <w:color w:val="000080"/>
-          <w:szCs w:val="28"/>
-          <w:lang w:val="en-US" w:eastAsia="ru-RU"/>
-        </w:rPr>
-        <w:t>[</w:t>
-      </w:r>
-      <w:proofErr w:type="gramEnd"/>
+      <w:proofErr w:type="spellStart"/>
       <w:r>
         <w:rPr>
           <w:rFonts w:eastAsia="Times New Roman"/>
@@ -8110,39 +8116,9 @@
           <w:shd w:val="clear" w:color="auto" w:fill="FFFFCC"/>
           <w:lang w:val="en-US" w:eastAsia="ru-RU"/>
         </w:rPr>
-        <w:t>rbp</w:t>
-      </w:r>
-      <w:r>
-        <w:rPr>
-          <w:rFonts w:eastAsia="Times New Roman"/>
-          <w:b/>
-          <w:bCs/>
-          <w:color w:val="000080"/>
-          <w:szCs w:val="28"/>
-          <w:lang w:val="en-US" w:eastAsia="ru-RU"/>
-        </w:rPr>
-        <w:t>-</w:t>
-      </w:r>
-      <w:r>
-        <w:rPr>
-          <w:rFonts w:eastAsia="Times New Roman"/>
-          <w:color w:val="FF8000"/>
-          <w:szCs w:val="28"/>
-          <w:lang w:val="en-US" w:eastAsia="ru-RU"/>
-        </w:rPr>
-        <w:t>16</w:t>
-      </w:r>
-      <w:r>
-        <w:rPr>
-          <w:rFonts w:eastAsia="Times New Roman"/>
-          <w:b/>
-          <w:bCs/>
-          <w:color w:val="000080"/>
-          <w:szCs w:val="28"/>
-          <w:lang w:val="en-US" w:eastAsia="ru-RU"/>
-        </w:rPr>
-        <w:t>]</w:t>
-      </w:r>
+        <w:t>edx</w:t>
+      </w:r>
+      <w:proofErr w:type="spellEnd"/>
     </w:p>
     <w:p>
       <w:pPr>
@@ -8175,7 +8151,7 @@
           <w:szCs w:val="28"/>
           <w:lang w:val="en-US" w:eastAsia="ru-RU"/>
         </w:rPr>
-        <w:t>lea</w:t>
+        <w:t>mov</w:t>
       </w:r>
       <w:r>
         <w:rPr>
@@ -8197,7 +8173,7 @@
           <w:shd w:val="clear" w:color="auto" w:fill="FFFFCC"/>
           <w:lang w:val="en-US" w:eastAsia="ru-RU"/>
         </w:rPr>
-        <w:t>rdx</w:t>
+        <w:t>rax</w:t>
       </w:r>
       <w:proofErr w:type="spellEnd"/>
       <w:r>
@@ -8220,6 +8196,27 @@
         </w:rPr>
         <w:t xml:space="preserve"> </w:t>
       </w:r>
+      <w:proofErr w:type="gramStart"/>
+      <w:r>
+        <w:rPr>
+          <w:rFonts w:eastAsia="Times New Roman"/>
+          <w:b/>
+          <w:bCs/>
+          <w:color w:val="000080"/>
+          <w:szCs w:val="28"/>
+          <w:lang w:val="en-US" w:eastAsia="ru-RU"/>
+        </w:rPr>
+        <w:t>QWORD</w:t>
+      </w:r>
+      <w:r>
+        <w:rPr>
+          <w:rFonts w:eastAsia="Times New Roman"/>
+          <w:color w:val="000000"/>
+          <w:szCs w:val="28"/>
+          <w:lang w:val="en-US" w:eastAsia="ru-RU"/>
+        </w:rPr>
+        <w:t xml:space="preserve">  </w:t>
+      </w:r>
       <w:r>
         <w:rPr>
           <w:rFonts w:eastAsia="Times New Roman"/>
@@ -8231,6 +8228,7 @@
         </w:rPr>
         <w:t>[</w:t>
       </w:r>
+      <w:proofErr w:type="gramEnd"/>
       <w:r>
         <w:rPr>
           <w:rFonts w:eastAsia="Times New Roman"/>
@@ -8241,7 +8239,7 @@
           <w:shd w:val="clear" w:color="auto" w:fill="FFFFCC"/>
           <w:lang w:val="en-US" w:eastAsia="ru-RU"/>
         </w:rPr>
-        <w:t>rax</w:t>
+        <w:t>rbp</w:t>
       </w:r>
       <w:r>
         <w:rPr>
@@ -8261,7 +8259,7 @@
           <w:szCs w:val="28"/>
           <w:lang w:val="en-US" w:eastAsia="ru-RU"/>
         </w:rPr>
-        <w:t>4</w:t>
+        <w:t>16</w:t>
       </w:r>
       <w:r>
         <w:rPr>
@@ -8306,7 +8304,7 @@
           <w:szCs w:val="28"/>
           <w:lang w:val="en-US" w:eastAsia="ru-RU"/>
         </w:rPr>
-        <w:t>mov</w:t>
+        <w:t>lea</w:t>
       </w:r>
       <w:r>
         <w:rPr>
@@ -8328,74 +8326,52 @@
           <w:shd w:val="clear" w:color="auto" w:fill="FFFFCC"/>
           <w:lang w:val="en-US" w:eastAsia="ru-RU"/>
         </w:rPr>
+        <w:t>rdx</w:t>
+      </w:r>
+      <w:proofErr w:type="spellEnd"/>
+      <w:r>
+        <w:rPr>
+          <w:rFonts w:eastAsia="Times New Roman"/>
+          <w:b/>
+          <w:bCs/>
+          <w:color w:val="000080"/>
+          <w:szCs w:val="28"/>
+          <w:lang w:val="en-US" w:eastAsia="ru-RU"/>
+        </w:rPr>
+        <w:t>,</w:t>
+      </w:r>
+      <w:r>
+        <w:rPr>
+          <w:rFonts w:eastAsia="Times New Roman"/>
+          <w:color w:val="000000"/>
+          <w:szCs w:val="28"/>
+          <w:lang w:val="en-US" w:eastAsia="ru-RU"/>
+        </w:rPr>
+        <w:t xml:space="preserve"> </w:t>
+      </w:r>
+      <w:r>
+        <w:rPr>
+          <w:rFonts w:eastAsia="Times New Roman"/>
+          <w:b/>
+          <w:bCs/>
+          <w:color w:val="000080"/>
+          <w:szCs w:val="28"/>
+          <w:lang w:val="en-US" w:eastAsia="ru-RU"/>
+        </w:rPr>
+        <w:t>[</w:t>
+      </w:r>
+      <w:r>
+        <w:rPr>
+          <w:rFonts w:eastAsia="Times New Roman"/>
+          <w:b/>
+          <w:bCs/>
+          <w:color w:val="8080FF"/>
+          <w:szCs w:val="28"/>
+          <w:shd w:val="clear" w:color="auto" w:fill="FFFFCC"/>
+          <w:lang w:val="en-US" w:eastAsia="ru-RU"/>
+        </w:rPr>
         <w:t>rax</w:t>
       </w:r>
-      <w:proofErr w:type="spellEnd"/>
-      <w:r>
-        <w:rPr>
-          <w:rFonts w:eastAsia="Times New Roman"/>
-          <w:b/>
-          <w:bCs/>
-          <w:color w:val="000080"/>
-          <w:szCs w:val="28"/>
-          <w:lang w:val="en-US" w:eastAsia="ru-RU"/>
-        </w:rPr>
-        <w:t>,</w:t>
-      </w:r>
-      <w:r>
-        <w:rPr>
-          <w:rFonts w:eastAsia="Times New Roman"/>
-          <w:color w:val="000000"/>
-          <w:szCs w:val="28"/>
-          <w:lang w:val="en-US" w:eastAsia="ru-RU"/>
-        </w:rPr>
-        <w:t xml:space="preserve"> </w:t>
-      </w:r>
-      <w:proofErr w:type="gramStart"/>
-      <w:r>
-        <w:rPr>
-          <w:rFonts w:eastAsia="Times New Roman"/>
-          <w:b/>
-          <w:bCs/>
-          <w:color w:val="000080"/>
-          <w:szCs w:val="28"/>
-          <w:lang w:val="en-US" w:eastAsia="ru-RU"/>
-        </w:rPr>
-        <w:t>QWORD</w:t>
-      </w:r>
-      <w:r>
-        <w:rPr>
-          <w:rFonts w:eastAsia="Times New Roman"/>
-          <w:color w:val="000000"/>
-          <w:szCs w:val="28"/>
-          <w:lang w:val="en-US" w:eastAsia="ru-RU"/>
-        </w:rPr>
-        <w:t xml:space="preserve">  </w:t>
-      </w:r>
-      <w:r>
-        <w:rPr>
-          <w:rFonts w:eastAsia="Times New Roman"/>
-          <w:b/>
-          <w:bCs/>
-          <w:color w:val="000080"/>
-          <w:szCs w:val="28"/>
-          <w:lang w:val="en-US" w:eastAsia="ru-RU"/>
-        </w:rPr>
-        <w:t>[</w:t>
-      </w:r>
-      <w:proofErr w:type="gramEnd"/>
-      <w:r>
-        <w:rPr>
-          <w:rFonts w:eastAsia="Times New Roman"/>
-          <w:b/>
-          <w:bCs/>
-          <w:color w:val="8080FF"/>
-          <w:szCs w:val="28"/>
-          <w:shd w:val="clear" w:color="auto" w:fill="FFFFCC"/>
-          <w:lang w:val="en-US" w:eastAsia="ru-RU"/>
-        </w:rPr>
-        <w:t>rbp</w:t>
-      </w:r>
       <w:r>
         <w:rPr>
           <w:rFonts w:eastAsia="Times New Roman"/>
@@ -8414,7 +8390,7 @@
           <w:szCs w:val="28"/>
           <w:lang w:val="en-US" w:eastAsia="ru-RU"/>
         </w:rPr>
-        <w:t>8</w:t>
+        <w:t>4</w:t>
       </w:r>
       <w:r>
         <w:rPr>
@@ -8459,7 +8435,7 @@
           <w:szCs w:val="28"/>
           <w:lang w:val="en-US" w:eastAsia="ru-RU"/>
         </w:rPr>
-        <w:t>add</w:t>
+        <w:t>mov</w:t>
       </w:r>
       <w:r>
         <w:rPr>
@@ -8504,6 +8480,62 @@
         </w:rPr>
         <w:t xml:space="preserve"> </w:t>
       </w:r>
+      <w:proofErr w:type="gramStart"/>
+      <w:r>
+        <w:rPr>
+          <w:rFonts w:eastAsia="Times New Roman"/>
+          <w:b/>
+          <w:bCs/>
+          <w:color w:val="000080"/>
+          <w:szCs w:val="28"/>
+          <w:lang w:val="en-US" w:eastAsia="ru-RU"/>
+        </w:rPr>
+        <w:t>QWORD</w:t>
+      </w:r>
+      <w:r>
+        <w:rPr>
+          <w:rFonts w:eastAsia="Times New Roman"/>
+          <w:color w:val="000000"/>
+          <w:szCs w:val="28"/>
+          <w:lang w:val="en-US" w:eastAsia="ru-RU"/>
+        </w:rPr>
+        <w:t xml:space="preserve">  </w:t>
+      </w:r>
+      <w:r>
+        <w:rPr>
+          <w:rFonts w:eastAsia="Times New Roman"/>
+          <w:b/>
+          <w:bCs/>
+          <w:color w:val="000080"/>
+          <w:szCs w:val="28"/>
+          <w:lang w:val="en-US" w:eastAsia="ru-RU"/>
+        </w:rPr>
+        <w:t>[</w:t>
+      </w:r>
+      <w:proofErr w:type="gramEnd"/>
+      <w:r>
+        <w:rPr>
+          <w:rFonts w:eastAsia="Times New Roman"/>
+          <w:b/>
+          <w:bCs/>
+          <w:color w:val="8080FF"/>
+          <w:szCs w:val="28"/>
+          <w:shd w:val="clear" w:color="auto" w:fill="FFFFCC"/>
+          <w:lang w:val="en-US" w:eastAsia="ru-RU"/>
+        </w:rPr>
+        <w:t>rbp</w:t>
+      </w:r>
+      <w:r>
+        <w:rPr>
+          <w:rFonts w:eastAsia="Times New Roman"/>
+          <w:b/>
+          <w:bCs/>
+          <w:color w:val="000080"/>
+          <w:szCs w:val="28"/>
+          <w:lang w:val="en-US" w:eastAsia="ru-RU"/>
+        </w:rPr>
+        <w:t>-</w:t>
+      </w:r>
       <w:r>
         <w:rPr>
           <w:rFonts w:eastAsia="Times New Roman"/>
@@ -8511,7 +8543,18 @@
           <w:szCs w:val="28"/>
           <w:lang w:val="en-US" w:eastAsia="ru-RU"/>
         </w:rPr>
-        <w:t>4</w:t>
+        <w:t>8</w:t>
+      </w:r>
+      <w:r>
+        <w:rPr>
+          <w:rFonts w:eastAsia="Times New Roman"/>
+          <w:b/>
+          <w:bCs/>
+          <w:color w:val="000080"/>
+          <w:szCs w:val="28"/>
+          <w:lang w:val="en-US" w:eastAsia="ru-RU"/>
+        </w:rPr>
+        <w:t>]</w:t>
       </w:r>
     </w:p>
     <w:p>
@@ -8545,7 +8588,7 @@
           <w:szCs w:val="28"/>
           <w:lang w:val="en-US" w:eastAsia="ru-RU"/>
         </w:rPr>
-        <w:t>mov</w:t>
+        <w:t>add</w:t>
       </w:r>
       <w:r>
         <w:rPr>
@@ -8567,7 +8610,7 @@
           <w:shd w:val="clear" w:color="auto" w:fill="FFFFCC"/>
           <w:lang w:val="en-US" w:eastAsia="ru-RU"/>
         </w:rPr>
-        <w:t>rsi</w:t>
+        <w:t>rax</w:t>
       </w:r>
       <w:proofErr w:type="spellEnd"/>
       <w:r>
@@ -8590,20 +8633,15 @@
         </w:rPr>
         <w:t xml:space="preserve"> </w:t>
       </w:r>
-      <w:proofErr w:type="spellStart"/>
-      <w:r>
-        <w:rPr>
-          <w:rFonts w:eastAsia="Times New Roman"/>
-          <w:b/>
-          <w:bCs/>
-          <w:color w:val="8080FF"/>
-          <w:szCs w:val="28"/>
-          <w:shd w:val="clear" w:color="auto" w:fill="FFFFCC"/>
-          <w:lang w:val="en-US" w:eastAsia="ru-RU"/>
-        </w:rPr>
-        <w:t>rdx</w:t>
-      </w:r>
-      <w:proofErr w:type="spellEnd"/>
+      <w:r>
+        <w:rPr>
+          <w:rFonts w:eastAsia="Times New Roman"/>
+          <w:color w:val="FF8000"/>
+          <w:szCs w:val="28"/>
+          <w:lang w:val="en-US" w:eastAsia="ru-RU"/>
+        </w:rPr>
+        <w:t>4</w:t>
+      </w:r>
     </w:p>
     <w:p>
       <w:pPr>
@@ -8661,7 +8699,7 @@
           <w:shd w:val="clear" w:color="auto" w:fill="FFFFCC"/>
           <w:lang w:val="en-US" w:eastAsia="ru-RU"/>
         </w:rPr>
-        <w:t>rdi</w:t>
+        <w:t>rsi</w:t>
       </w:r>
       <w:proofErr w:type="spellEnd"/>
       <w:r>
@@ -8695,7 +8733,7 @@
           <w:shd w:val="clear" w:color="auto" w:fill="FFFFCC"/>
           <w:lang w:val="en-US" w:eastAsia="ru-RU"/>
         </w:rPr>
-        <w:t>rax</w:t>
+        <w:t>rdx</w:t>
       </w:r>
       <w:proofErr w:type="spellEnd"/>
     </w:p>
@@ -8729,8 +8767,11 @@
         <w:jc w:val="left"/>
         <w:rPr>
           <w:rFonts w:eastAsia="Times New Roman"/>
-          <w:color w:val="000000"/>
-          <w:szCs w:val="28"/>
+          <w:b/>
+          <w:bCs/>
+          <w:color w:val="8080FF"/>
+          <w:szCs w:val="28"/>
+          <w:shd w:val="clear" w:color="auto" w:fill="FFFFCC"/>
           <w:lang w:val="en-US" w:eastAsia="ru-RU"/>
         </w:rPr>
       </w:pPr>
@@ -8752,17 +8793,65 @@
           <w:szCs w:val="28"/>
           <w:lang w:val="en-US" w:eastAsia="ru-RU"/>
         </w:rPr>
-        <w:t>call</w:t>
-      </w:r>
-      <w:r>
-        <w:rPr>
-          <w:rFonts w:eastAsia="Times New Roman"/>
-          <w:color w:val="000000"/>
-          <w:szCs w:val="28"/>
-          <w:lang w:val="en-US" w:eastAsia="ru-RU"/>
-        </w:rPr>
-        <w:t xml:space="preserve">    _reverse</w:t>
-      </w:r>
+        <w:t>mov</w:t>
+      </w:r>
+      <w:r>
+        <w:rPr>
+          <w:rFonts w:eastAsia="Times New Roman"/>
+          <w:color w:val="000000"/>
+          <w:szCs w:val="28"/>
+          <w:lang w:val="en-US" w:eastAsia="ru-RU"/>
+        </w:rPr>
+        <w:t xml:space="preserve">     </w:t>
+      </w:r>
+      <w:proofErr w:type="spellStart"/>
+      <w:r>
+        <w:rPr>
+          <w:rFonts w:eastAsia="Times New Roman"/>
+          <w:b/>
+          <w:bCs/>
+          <w:color w:val="8080FF"/>
+          <w:szCs w:val="28"/>
+          <w:shd w:val="clear" w:color="auto" w:fill="FFFFCC"/>
+          <w:lang w:val="en-US" w:eastAsia="ru-RU"/>
+        </w:rPr>
+        <w:t>rdi</w:t>
+      </w:r>
+      <w:proofErr w:type="spellEnd"/>
+      <w:r>
+        <w:rPr>
+          <w:rFonts w:eastAsia="Times New Roman"/>
+          <w:b/>
+          <w:bCs/>
+          <w:color w:val="000080"/>
+          <w:szCs w:val="28"/>
+          <w:lang w:val="en-US" w:eastAsia="ru-RU"/>
+        </w:rPr>
+        <w:t>,</w:t>
+      </w:r>
+      <w:r>
+        <w:rPr>
+          <w:rFonts w:eastAsia="Times New Roman"/>
+          <w:color w:val="000000"/>
+          <w:szCs w:val="28"/>
+          <w:lang w:val="en-US" w:eastAsia="ru-RU"/>
+        </w:rPr>
+        <w:t xml:space="preserve"> </w:t>
+      </w:r>
+      <w:proofErr w:type="spellStart"/>
+      <w:r>
+        <w:rPr>
+          <w:rFonts w:eastAsia="Times New Roman"/>
+          <w:b/>
+          <w:bCs/>
+          <w:color w:val="8080FF"/>
+          <w:szCs w:val="28"/>
+          <w:shd w:val="clear" w:color="auto" w:fill="FFFFCC"/>
+          <w:lang w:val="en-US" w:eastAsia="ru-RU"/>
+        </w:rPr>
+        <w:t>rax</w:t>
+      </w:r>
+      <w:proofErr w:type="spellEnd"/>
     </w:p>
     <w:p>
       <w:pPr>
@@ -8777,36 +8866,36 @@
           <w:lang w:val="en-US" w:eastAsia="ru-RU"/>
         </w:rPr>
       </w:pPr>
-      <w:proofErr w:type="gramStart"/>
-      <w:r>
-        <w:rPr>
-          <w:rFonts w:eastAsia="Times New Roman"/>
-          <w:color w:val="000000"/>
-          <w:szCs w:val="28"/>
-          <w:lang w:val="en-US" w:eastAsia="ru-RU"/>
-        </w:rPr>
-        <w:t>.L</w:t>
-      </w:r>
-      <w:proofErr w:type="gramEnd"/>
-      <w:r>
-        <w:rPr>
-          <w:rFonts w:eastAsia="Times New Roman"/>
-          <w:color w:val="000000"/>
-          <w:szCs w:val="28"/>
-          <w:lang w:val="en-US" w:eastAsia="ru-RU"/>
-        </w:rPr>
-        <w:t>3</w:t>
-      </w:r>
-      <w:r>
-        <w:rPr>
-          <w:rFonts w:eastAsia="Times New Roman"/>
-          <w:b/>
-          <w:bCs/>
-          <w:color w:val="000080"/>
-          <w:szCs w:val="28"/>
-          <w:lang w:val="en-US" w:eastAsia="ru-RU"/>
-        </w:rPr>
-        <w:t>:</w:t>
+      <w:bookmarkStart w:id="0" w:name="_GoBack"/>
+      <w:bookmarkEnd w:id="0"/>
+      <w:r>
+        <w:rPr>
+          <w:rFonts w:eastAsia="Times New Roman"/>
+          <w:color w:val="000000"/>
+          <w:szCs w:val="28"/>
+          <w:lang w:eastAsia="ru-RU"/>
+        </w:rPr>
+        <w:t xml:space="preserve">        </w:t>
+      </w:r>
+      <w:r>
+        <w:rPr>
+          <w:rFonts w:eastAsia="Times New Roman"/>
+          <w:b/>
+          <w:bCs/>
+          <w:color w:val="0000FF"/>
+          <w:szCs w:val="28"/>
+          <w:lang w:val="en-US" w:eastAsia="ru-RU"/>
+        </w:rPr>
+        <w:t>call</w:t>
+      </w:r>
+      <w:r>
+        <w:rPr>
+          <w:rFonts w:eastAsia="Times New Roman"/>
+          <w:color w:val="000000"/>
+          <w:szCs w:val="28"/>
+          <w:lang w:val="en-US" w:eastAsia="ru-RU"/>
+        </w:rPr>
+        <w:t xml:space="preserve">    _reverse</w:t>
       </w:r>
     </w:p>
     <w:p>
@@ -8822,28 +8911,37 @@
           <w:lang w:val="en-US" w:eastAsia="ru-RU"/>
         </w:rPr>
       </w:pPr>
-      <w:r>
-        <w:rPr>
-          <w:rFonts w:eastAsia="Times New Roman"/>
-          <w:color w:val="000000"/>
-          <w:szCs w:val="28"/>
-          <w:lang w:val="en-US" w:eastAsia="ru-RU"/>
-        </w:rPr>
-        <w:t xml:space="preserve">        </w:t>
-      </w:r>
-      <w:proofErr w:type="spellStart"/>
-      <w:r>
-        <w:rPr>
-          <w:rFonts w:eastAsia="Times New Roman"/>
-          <w:b/>
-          <w:bCs/>
-          <w:color w:val="0000FF"/>
-          <w:szCs w:val="28"/>
-          <w:lang w:val="en-US" w:eastAsia="ru-RU"/>
-        </w:rPr>
-        <w:t>nop</w:t>
-      </w:r>
-      <w:proofErr w:type="spellEnd"/>
+      <w:proofErr w:type="gramStart"/>
+      <w:r>
+        <w:rPr>
+          <w:rFonts w:eastAsia="Times New Roman"/>
+          <w:color w:val="000000"/>
+          <w:szCs w:val="28"/>
+          <w:lang w:val="en-US" w:eastAsia="ru-RU"/>
+        </w:rPr>
+        <w:t>.L</w:t>
+      </w:r>
+      <w:proofErr w:type="gramEnd"/>
+      <w:r>
+        <w:rPr>
+          <w:rFonts w:eastAsia="Times New Roman"/>
+          <w:color w:val="000000"/>
+          <w:szCs w:val="28"/>
+          <w:lang w:val="en-US" w:eastAsia="ru-RU"/>
+        </w:rPr>
+        <w:t>3</w:t>
+      </w:r>
+      <w:r>
+        <w:rPr>
+          <w:rFonts w:eastAsia="Times New Roman"/>
+          <w:b/>
+          <w:bCs/>
+          <w:color w:val="000080"/>
+          <w:szCs w:val="28"/>
+          <w:lang w:val="en-US" w:eastAsia="ru-RU"/>
+        </w:rPr>
+        <w:t>:</w:t>
+      </w:r>
     </w:p>
     <w:p>
       <w:pPr>
@@ -8865,8 +8963,100 @@
           <w:szCs w:val="28"/>
           <w:lang w:val="en-US" w:eastAsia="ru-RU"/>
         </w:rPr>
-        <w:t xml:space="preserve">        leave</w:t>
-      </w:r>
+        <w:t xml:space="preserve">        </w:t>
+      </w:r>
+      <w:r>
+        <w:rPr>
+          <w:rFonts w:eastAsia="Times New Roman"/>
+          <w:b/>
+          <w:bCs/>
+          <w:color w:val="0000FF"/>
+          <w:szCs w:val="28"/>
+          <w:lang w:val="en-US" w:eastAsia="ru-RU"/>
+        </w:rPr>
+        <w:t>mov</w:t>
+      </w:r>
+      <w:r>
+        <w:rPr>
+          <w:rFonts w:eastAsia="Times New Roman"/>
+          <w:color w:val="000000"/>
+          <w:szCs w:val="28"/>
+          <w:lang w:val="en-US" w:eastAsia="ru-RU"/>
+        </w:rPr>
+        <w:t xml:space="preserve">     </w:t>
+      </w:r>
+      <w:proofErr w:type="spellStart"/>
+      <w:r>
+        <w:rPr>
+          <w:rFonts w:eastAsia="Times New Roman"/>
+          <w:b/>
+          <w:bCs/>
+          <w:color w:val="8080FF"/>
+          <w:szCs w:val="28"/>
+          <w:shd w:val="clear" w:color="auto" w:fill="FFFFCC"/>
+          <w:lang w:val="en-US" w:eastAsia="ru-RU"/>
+        </w:rPr>
+        <w:t>r</w:t>
+      </w:r>
+      <w:r>
+        <w:rPr>
+          <w:rFonts w:eastAsia="Times New Roman"/>
+          <w:b/>
+          <w:bCs/>
+          <w:color w:val="8080FF"/>
+          <w:szCs w:val="28"/>
+          <w:shd w:val="clear" w:color="auto" w:fill="FFFFCC"/>
+          <w:lang w:val="en-US" w:eastAsia="ru-RU"/>
+        </w:rPr>
+        <w:t>sp</w:t>
+      </w:r>
+      <w:proofErr w:type="spellEnd"/>
+      <w:r>
+        <w:rPr>
+          <w:rFonts w:eastAsia="Times New Roman"/>
+          <w:b/>
+          <w:bCs/>
+          <w:color w:val="000080"/>
+          <w:szCs w:val="28"/>
+          <w:lang w:val="en-US" w:eastAsia="ru-RU"/>
+        </w:rPr>
+        <w:t>,</w:t>
+      </w:r>
+      <w:r>
+        <w:rPr>
+          <w:rFonts w:eastAsia="Times New Roman"/>
+          <w:color w:val="000000"/>
+          <w:szCs w:val="28"/>
+          <w:lang w:val="en-US" w:eastAsia="ru-RU"/>
+        </w:rPr>
+        <w:t xml:space="preserve"> </w:t>
+      </w:r>
+      <w:proofErr w:type="spellStart"/>
+      <w:r>
+        <w:rPr>
+          <w:rFonts w:eastAsia="Times New Roman"/>
+          <w:b/>
+          <w:bCs/>
+          <w:color w:val="8080FF"/>
+          <w:szCs w:val="28"/>
+          <w:shd w:val="clear" w:color="auto" w:fill="FFFFCC"/>
+          <w:lang w:val="en-US" w:eastAsia="ru-RU"/>
+        </w:rPr>
+        <w:t>r</w:t>
+      </w:r>
+      <w:r>
+        <w:rPr>
+          <w:rFonts w:eastAsia="Times New Roman"/>
+          <w:b/>
+          <w:bCs/>
+          <w:color w:val="8080FF"/>
+          <w:szCs w:val="28"/>
+          <w:shd w:val="clear" w:color="auto" w:fill="FFFFCC"/>
+          <w:lang w:val="en-US" w:eastAsia="ru-RU"/>
+        </w:rPr>
+        <w:t>bp</w:t>
+      </w:r>
+      <w:proofErr w:type="spellEnd"/>
     </w:p>
     <w:p>
       <w:pPr>
@@ -8876,18 +9066,176 @@
         <w:jc w:val="left"/>
         <w:rPr>
           <w:rFonts w:eastAsia="Times New Roman"/>
-          <w:szCs w:val="28"/>
-          <w:lang w:val="en-US" w:eastAsia="ru-RU"/>
-        </w:rPr>
-      </w:pPr>
-      <w:r>
-        <w:rPr>
-          <w:rFonts w:eastAsia="Times New Roman"/>
-          <w:color w:val="000000"/>
-          <w:szCs w:val="28"/>
-          <w:lang w:val="en-US" w:eastAsia="ru-RU"/>
-        </w:rPr>
-        <w:t xml:space="preserve">        ret</w:t>
+          <w:b/>
+          <w:bCs/>
+          <w:color w:val="8080FF"/>
+          <w:szCs w:val="28"/>
+          <w:shd w:val="clear" w:color="auto" w:fill="FFFFCC"/>
+          <w:lang w:eastAsia="ru-RU"/>
+        </w:rPr>
+      </w:pPr>
+      <w:r>
+        <w:rPr>
+          <w:rFonts w:eastAsia="Times New Roman"/>
+          <w:color w:val="000000"/>
+          <w:szCs w:val="28"/>
+          <w:lang w:val="en-US" w:eastAsia="ru-RU"/>
+        </w:rPr>
+        <w:t xml:space="preserve">        </w:t>
+      </w:r>
+      <w:r>
+        <w:rPr>
+          <w:rFonts w:eastAsia="Times New Roman"/>
+          <w:color w:val="FF0000"/>
+          <w:szCs w:val="28"/>
+          <w:lang w:val="en-US" w:eastAsia="ru-RU"/>
+        </w:rPr>
+        <w:t>POP</w:t>
+      </w:r>
+      <w:r>
+        <w:rPr>
+          <w:rFonts w:eastAsia="Times New Roman"/>
+          <w:color w:val="000000"/>
+          <w:szCs w:val="28"/>
+          <w:lang w:eastAsia="ru-RU"/>
+        </w:rPr>
+        <w:t xml:space="preserve"> </w:t>
+      </w:r>
+      <w:proofErr w:type="spellStart"/>
+      <w:r>
+        <w:rPr>
+          <w:rFonts w:eastAsia="Times New Roman"/>
+          <w:b/>
+          <w:bCs/>
+          <w:color w:val="8080FF"/>
+          <w:szCs w:val="28"/>
+          <w:shd w:val="clear" w:color="auto" w:fill="FFFFCC"/>
+          <w:lang w:val="en-US" w:eastAsia="ru-RU"/>
+        </w:rPr>
+        <w:t>r</w:t>
+      </w:r>
+      <w:r>
+        <w:rPr>
+          <w:rFonts w:eastAsia="Times New Roman"/>
+          <w:b/>
+          <w:bCs/>
+          <w:color w:val="8080FF"/>
+          <w:szCs w:val="28"/>
+          <w:shd w:val="clear" w:color="auto" w:fill="FFFFCC"/>
+          <w:lang w:val="en-US" w:eastAsia="ru-RU"/>
+        </w:rPr>
+        <w:t>s</w:t>
+      </w:r>
+      <w:r>
+        <w:rPr>
+          <w:rFonts w:eastAsia="Times New Roman"/>
+          <w:b/>
+          <w:bCs/>
+          <w:color w:val="8080FF"/>
+          <w:szCs w:val="28"/>
+          <w:shd w:val="clear" w:color="auto" w:fill="FFFFCC"/>
+          <w:lang w:val="en-US" w:eastAsia="ru-RU"/>
+        </w:rPr>
+        <w:t>p</w:t>
+      </w:r>
+      <w:proofErr w:type="spellEnd"/>
+    </w:p>
+    <w:p>
+      <w:pPr>
+        <w:shd w:val="clear" w:color="auto" w:fill="FFFFFF"/>
+        <w:spacing w:line="240" w:lineRule="auto"/>
+        <w:ind w:firstLine="0"/>
+        <w:jc w:val="left"/>
+        <w:rPr>
+          <w:rFonts w:eastAsia="Times New Roman"/>
+          <w:color w:val="000000"/>
+          <w:szCs w:val="28"/>
+          <w:lang w:val="en-US" w:eastAsia="ru-RU"/>
+        </w:rPr>
+      </w:pPr>
+      <w:r>
+        <w:rPr>
+          <w:rFonts w:eastAsia="Times New Roman"/>
+          <w:color w:val="000000"/>
+          <w:szCs w:val="28"/>
+          <w:lang w:val="en-US" w:eastAsia="ru-RU"/>
+        </w:rPr>
+        <w:t xml:space="preserve">        </w:t>
+      </w:r>
+      <w:r>
+        <w:rPr>
+          <w:rFonts w:eastAsia="Times New Roman"/>
+          <w:color w:val="FF0000"/>
+          <w:szCs w:val="28"/>
+          <w:lang w:val="en-US" w:eastAsia="ru-RU"/>
+        </w:rPr>
+        <w:t>POP</w:t>
+      </w:r>
+      <w:r>
+        <w:rPr>
+          <w:rFonts w:eastAsia="Times New Roman"/>
+          <w:color w:val="000000"/>
+          <w:szCs w:val="28"/>
+          <w:lang w:eastAsia="ru-RU"/>
+        </w:rPr>
+        <w:t xml:space="preserve"> </w:t>
+      </w:r>
+      <w:proofErr w:type="spellStart"/>
+      <w:r>
+        <w:rPr>
+          <w:rFonts w:eastAsia="Times New Roman"/>
+          <w:b/>
+          <w:bCs/>
+          <w:color w:val="8080FF"/>
+          <w:szCs w:val="28"/>
+          <w:shd w:val="clear" w:color="auto" w:fill="FFFFCC"/>
+          <w:lang w:val="en-US" w:eastAsia="ru-RU"/>
+        </w:rPr>
+        <w:t>r</w:t>
+      </w:r>
+      <w:r>
+        <w:rPr>
+          <w:rFonts w:eastAsia="Times New Roman"/>
+          <w:b/>
+          <w:bCs/>
+          <w:color w:val="8080FF"/>
+          <w:szCs w:val="28"/>
+          <w:shd w:val="clear" w:color="auto" w:fill="FFFFCC"/>
+          <w:lang w:val="en-US" w:eastAsia="ru-RU"/>
+        </w:rPr>
+        <w:t>bp</w:t>
+      </w:r>
+      <w:proofErr w:type="spellEnd"/>
+    </w:p>
+    <w:p>
+      <w:pPr>
+        <w:shd w:val="clear" w:color="auto" w:fill="FFFFFF"/>
+        <w:spacing w:line="240" w:lineRule="auto"/>
+        <w:ind w:firstLine="0"/>
+        <w:jc w:val="left"/>
+        <w:rPr>
+          <w:rFonts w:eastAsia="Times New Roman"/>
+          <w:szCs w:val="28"/>
+          <w:lang w:eastAsia="ru-RU"/>
+        </w:rPr>
+      </w:pPr>
+      <w:r>
+        <w:rPr>
+          <w:rFonts w:eastAsia="Times New Roman"/>
+          <w:color w:val="000000"/>
+          <w:szCs w:val="28"/>
+          <w:lang w:eastAsia="ru-RU"/>
+        </w:rPr>
+        <w:t xml:space="preserve">        </w:t>
+      </w:r>
+      <w:r>
+        <w:rPr>
+          <w:rFonts w:eastAsia="Times New Roman"/>
+          <w:color w:val="000000"/>
+          <w:szCs w:val="28"/>
+          <w:lang w:val="en-US" w:eastAsia="ru-RU"/>
+        </w:rPr>
+        <w:t>ret</w:t>
       </w:r>
     </w:p>
     <w:p>
@@ -8900,7 +9248,311 @@
     </w:p>
     <w:p>
       <w:pPr>
+        <w:spacing w:after="160" w:line="259" w:lineRule="auto"/>
+        <w:ind w:firstLine="0"/>
+        <w:jc w:val="left"/>
+        <w:rPr>
+          <w:rFonts w:eastAsia="Lucida Sans Unicode" w:cs="Mangal"/>
+          <w:kern w:val="2"/>
+          <w:szCs w:val="24"/>
+          <w:lang w:eastAsia="hi-IN" w:bidi="hi-IN"/>
+        </w:rPr>
+      </w:pPr>
+      <w:r>
+        <w:br w:type="page"/>
+      </w:r>
+    </w:p>
+    <w:p>
+      <w:pPr>
         <w:pStyle w:val="a7"/>
+        <w:rPr>
+          <w:lang w:val="en-US"/>
+        </w:rPr>
+      </w:pPr>
+      <w:r>
+        <w:lastRenderedPageBreak/>
+        <w:t>Приложение</w:t>
+      </w:r>
+      <w:r>
+        <w:rPr>
+          <w:lang w:val="en-US"/>
+        </w:rPr>
+        <w:t xml:space="preserve"> </w:t>
+      </w:r>
+      <w:r>
+        <w:t>В</w:t>
+      </w:r>
+    </w:p>
+    <w:p>
+      <w:pPr>
+        <w:ind w:firstLine="0"/>
+        <w:jc w:val="center"/>
+        <w:rPr>
+          <w:lang w:val="en-US" w:eastAsia="hi-IN" w:bidi="hi-IN"/>
+        </w:rPr>
+      </w:pPr>
+      <w:r>
+        <w:rPr>
+          <w:lang w:eastAsia="hi-IN" w:bidi="hi-IN"/>
+        </w:rPr>
+        <w:t>Код</w:t>
+      </w:r>
+      <w:r>
+        <w:rPr>
+          <w:lang w:val="en-US" w:eastAsia="hi-IN" w:bidi="hi-IN"/>
+        </w:rPr>
+        <w:t xml:space="preserve"> </w:t>
+      </w:r>
+      <w:r>
+        <w:rPr>
+          <w:lang w:val="en-US" w:eastAsia="hi-IN" w:bidi="hi-IN"/>
+        </w:rPr>
+        <w:t>Dockerfile</w:t>
+      </w:r>
+    </w:p>
+    <w:p>
+      <w:pPr>
+        <w:rPr>
+          <w:lang w:val="en-US" w:eastAsia="hi-IN" w:bidi="hi-IN"/>
+        </w:rPr>
+      </w:pPr>
+    </w:p>
+    <w:p>
+      <w:pPr>
+        <w:pStyle w:val="a7"/>
+        <w:jc w:val="both"/>
+        <w:rPr>
+          <w:lang w:val="en-US"/>
+        </w:rPr>
+      </w:pPr>
+      <w:r>
+        <w:rPr>
+          <w:lang w:val="en-US"/>
+        </w:rPr>
+        <w:t xml:space="preserve">FROM </w:t>
+      </w:r>
+      <w:proofErr w:type="spellStart"/>
+      <w:r>
+        <w:rPr>
+          <w:lang w:val="en-US"/>
+        </w:rPr>
+        <w:t>debian</w:t>
+      </w:r>
+      <w:proofErr w:type="spellEnd"/>
+    </w:p>
+    <w:p>
+      <w:pPr>
+        <w:pStyle w:val="a7"/>
+        <w:jc w:val="both"/>
+        <w:rPr>
+          <w:lang w:val="en-US"/>
+        </w:rPr>
+      </w:pPr>
+      <w:r>
+        <w:rPr>
+          <w:lang w:val="en-US"/>
+        </w:rPr>
+        <w:t>COPY ./assm.asm /home/assm.asm</w:t>
+      </w:r>
+    </w:p>
+    <w:p>
+      <w:pPr>
+        <w:pStyle w:val="a7"/>
+        <w:jc w:val="both"/>
+        <w:rPr>
+          <w:lang w:val="en-US"/>
+        </w:rPr>
+      </w:pPr>
+      <w:proofErr w:type="gramStart"/>
+      <w:r>
+        <w:rPr>
+          <w:lang w:val="en-US"/>
+        </w:rPr>
+        <w:t>COPY .</w:t>
+      </w:r>
+      <w:proofErr w:type="gramEnd"/>
+      <w:r>
+        <w:rPr>
+          <w:lang w:val="en-US"/>
+        </w:rPr>
+        <w:t>/</w:t>
+      </w:r>
+      <w:proofErr w:type="spellStart"/>
+      <w:r>
+        <w:rPr>
+          <w:lang w:val="en-US"/>
+        </w:rPr>
+        <w:t>main.c</w:t>
+      </w:r>
+      <w:proofErr w:type="spellEnd"/>
+      <w:r>
+        <w:rPr>
+          <w:lang w:val="en-US"/>
+        </w:rPr>
+        <w:t xml:space="preserve"> /home/</w:t>
+      </w:r>
+      <w:proofErr w:type="spellStart"/>
+      <w:r>
+        <w:rPr>
+          <w:lang w:val="en-US"/>
+        </w:rPr>
+        <w:t>main.c</w:t>
+      </w:r>
+      <w:proofErr w:type="spellEnd"/>
+    </w:p>
+    <w:p>
+      <w:pPr>
+        <w:pStyle w:val="a7"/>
+        <w:jc w:val="both"/>
+        <w:rPr>
+          <w:lang w:val="en-US"/>
+        </w:rPr>
+      </w:pPr>
+      <w:r>
+        <w:rPr>
+          <w:lang w:val="en-US"/>
+        </w:rPr>
+        <w:t xml:space="preserve">RUN apt-get update &amp;&amp; apt-get -y install </w:t>
+      </w:r>
+      <w:proofErr w:type="spellStart"/>
+      <w:r>
+        <w:rPr>
+          <w:lang w:val="en-US"/>
+        </w:rPr>
+        <w:t>gcc</w:t>
+      </w:r>
+      <w:proofErr w:type="spellEnd"/>
+    </w:p>
+    <w:p>
+      <w:pPr>
+        <w:pStyle w:val="a7"/>
+        <w:jc w:val="both"/>
+        <w:rPr>
+          <w:lang w:val="en-US"/>
+        </w:rPr>
+      </w:pPr>
+      <w:r>
+        <w:rPr>
+          <w:lang w:val="en-US"/>
+        </w:rPr>
+        <w:t xml:space="preserve">RUN apt-get install -y </w:t>
+      </w:r>
+      <w:proofErr w:type="spellStart"/>
+      <w:r>
+        <w:rPr>
+          <w:lang w:val="en-US"/>
+        </w:rPr>
+        <w:t>nano</w:t>
+      </w:r>
+      <w:proofErr w:type="spellEnd"/>
+    </w:p>
+    <w:p>
+      <w:pPr>
+        <w:pStyle w:val="a7"/>
+        <w:jc w:val="both"/>
+        <w:rPr>
+          <w:lang w:val="en-US"/>
+        </w:rPr>
+      </w:pPr>
+      <w:r>
+        <w:rPr>
+          <w:lang w:val="en-US"/>
+        </w:rPr>
+        <w:t xml:space="preserve">RUN apt-get install -y </w:t>
+      </w:r>
+      <w:proofErr w:type="spellStart"/>
+      <w:r>
+        <w:rPr>
+          <w:lang w:val="en-US"/>
+        </w:rPr>
+        <w:t>gdb</w:t>
+      </w:r>
+      <w:proofErr w:type="spellEnd"/>
+    </w:p>
+    <w:p>
+      <w:pPr>
+        <w:pStyle w:val="a7"/>
+        <w:jc w:val="both"/>
+        <w:rPr>
+          <w:lang w:val="en-US"/>
+        </w:rPr>
+      </w:pPr>
+      <w:r>
+        <w:rPr>
+          <w:lang w:val="en-US"/>
+        </w:rPr>
+        <w:t xml:space="preserve">RUN apt-get install -y </w:t>
+      </w:r>
+      <w:proofErr w:type="spellStart"/>
+      <w:r>
+        <w:rPr>
+          <w:lang w:val="en-US"/>
+        </w:rPr>
+        <w:t>nasm</w:t>
+      </w:r>
+      <w:proofErr w:type="spellEnd"/>
+    </w:p>
+    <w:p>
+      <w:pPr>
+        <w:pStyle w:val="a7"/>
+        <w:jc w:val="both"/>
+        <w:rPr>
+          <w:lang w:val="en-US"/>
+        </w:rPr>
+      </w:pPr>
+      <w:r>
+        <w:rPr>
+          <w:lang w:val="en-US"/>
+        </w:rPr>
+        <w:t>ENTRYPOINT /bin/bash</w:t>
+      </w:r>
+    </w:p>
+    <w:p>
+      <w:pPr>
+        <w:pStyle w:val="a7"/>
+        <w:rPr>
+          <w:lang w:val="en-US"/>
+        </w:rPr>
+      </w:pPr>
+      <w:r>
+        <w:t>Листинг</w:t>
+      </w:r>
+      <w:r>
+        <w:rPr>
+          <w:lang w:val="en-US"/>
+        </w:rPr>
+        <w:t xml:space="preserve"> </w:t>
+      </w:r>
+      <w:r>
+        <w:t>В</w:t>
+      </w:r>
+      <w:r>
+        <w:rPr>
+          <w:lang w:val="en-US"/>
+        </w:rPr>
+        <w:t xml:space="preserve">.1 – </w:t>
+      </w:r>
+      <w:r>
+        <w:t>Код</w:t>
+      </w:r>
+      <w:r>
+        <w:rPr>
+          <w:lang w:val="en-US"/>
+        </w:rPr>
+        <w:t xml:space="preserve"> </w:t>
+      </w:r>
+      <w:r>
+        <w:rPr>
+          <w:lang w:val="en-US"/>
+        </w:rPr>
+        <w:t>Dockerfile</w:t>
+      </w:r>
+    </w:p>
+    <w:p>
+      <w:pPr>
+        <w:rPr>
+          <w:lang w:val="en-US" w:eastAsia="hi-IN" w:bidi="hi-IN"/>
+        </w:rPr>
       </w:pPr>
     </w:p>
     <w:sectPr>
@@ -10723,7 +11375,7 @@
 </file>
 
 <file path=customXml/itemProps1.xml><?xml version="1.0" encoding="utf-8"?>
-<ds:datastoreItem xmlns:ds="http://schemas.openxmlformats.org/officeDocument/2006/customXml" ds:itemID="{91D60ACE-82A4-4EB5-A754-40B9B27D0E5A}">
+<ds:datastoreItem xmlns:ds="http://schemas.openxmlformats.org/officeDocument/2006/customXml" ds:itemID="{764C8B16-9FE1-4E88-A641-E5802900EBE4}">
   <ds:schemaRefs>
     <ds:schemaRef ds:uri="http://schemas.openxmlformats.org/officeDocument/2006/bibliography"/>
   </ds:schemaRefs>
